--- a/插件详细手册/1.系统/方块粉碎大家族.docx
+++ b/插件详细手册/1.系统/方块粉碎大家族.docx
@@ -1,6 +1,6 @@
 
 <file path=word/document.xml><?xml version="1.0" encoding="utf-8"?>
-<w:document xmlns:wpc="http://schemas.microsoft.com/office/word/2010/wordprocessingCanvas" xmlns:cx="http://schemas.microsoft.com/office/drawing/2014/chartex" xmlns:cx1="http://schemas.microsoft.com/office/drawing/2015/9/8/chartex" xmlns:cx2="http://schemas.microsoft.com/office/drawing/2015/10/21/chartex" xmlns:cx3="http://schemas.microsoft.com/office/drawing/2016/5/9/chartex" xmlns:cx4="http://schemas.microsoft.com/office/drawing/2016/5/10/chartex" xmlns:cx5="http://schemas.microsoft.com/office/drawing/2016/5/11/chartex" xmlns:cx6="http://schemas.microsoft.com/office/drawing/2016/5/12/chartex" xmlns:cx7="http://schemas.microsoft.com/office/drawing/2016/5/13/chartex" xmlns:cx8="http://schemas.microsoft.com/office/drawing/2016/5/14/chartex" xmlns:mc="http://schemas.openxmlformats.org/markup-compatibility/2006" xmlns:aink="http://schemas.microsoft.com/office/drawing/2016/ink" xmlns:am3d="http://schemas.microsoft.com/office/drawing/2017/model3d" xmlns:o="urn:schemas-microsoft-com:office:office" xmlns:r="http://schemas.openxmlformats.org/officeDocument/2006/relationships" xmlns:m="http://schemas.openxmlformats.org/officeDocument/2006/math" xmlns:v="urn:schemas-microsoft-com:vml" xmlns:wp14="http://schemas.microsoft.com/office/word/2010/wordprocessingDrawing" xmlns:wp="http://schemas.openxmlformats.org/drawingml/2006/wordprocessingDrawing" xmlns:w10="urn:schemas-microsoft-com:office:word" xmlns:w="http://schemas.openxmlformats.org/wordprocessingml/2006/main" xmlns:w14="http://schemas.microsoft.com/office/word/2010/wordml" xmlns:w15="http://schemas.microsoft.com/office/word/2012/wordml" xmlns:w16cid="http://schemas.microsoft.com/office/word/2016/wordml/cid" xmlns:w16se="http://schemas.microsoft.com/office/word/2015/wordml/symex" xmlns:wpg="http://schemas.microsoft.com/office/word/2010/wordprocessingGroup" xmlns:wpi="http://schemas.microsoft.com/office/word/2010/wordprocessingInk" xmlns:wne="http://schemas.microsoft.com/office/word/2006/wordml" xmlns:wps="http://schemas.microsoft.com/office/word/2010/wordprocessingShape" mc:Ignorable="w14 w15 w16se w16cid wp14">
+<w:document xmlns:wpc="http://schemas.microsoft.com/office/word/2010/wordprocessingCanvas" xmlns:cx="http://schemas.microsoft.com/office/drawing/2014/chartex" xmlns:cx1="http://schemas.microsoft.com/office/drawing/2015/9/8/chartex" xmlns:cx2="http://schemas.microsoft.com/office/drawing/2015/10/21/chartex" xmlns:cx3="http://schemas.microsoft.com/office/drawing/2016/5/9/chartex" xmlns:cx4="http://schemas.microsoft.com/office/drawing/2016/5/10/chartex" xmlns:cx5="http://schemas.microsoft.com/office/drawing/2016/5/11/chartex" xmlns:cx6="http://schemas.microsoft.com/office/drawing/2016/5/12/chartex" xmlns:cx7="http://schemas.microsoft.com/office/drawing/2016/5/13/chartex" xmlns:cx8="http://schemas.microsoft.com/office/drawing/2016/5/14/chartex" xmlns:mc="http://schemas.openxmlformats.org/markup-compatibility/2006" xmlns:aink="http://schemas.microsoft.com/office/drawing/2016/ink" xmlns:am3d="http://schemas.microsoft.com/office/drawing/2017/model3d" xmlns:o="urn:schemas-microsoft-com:office:office" xmlns:r="http://schemas.openxmlformats.org/officeDocument/2006/relationships" xmlns:m="http://schemas.openxmlformats.org/officeDocument/2006/math" xmlns:v="urn:schemas-microsoft-com:vml" xmlns:wp14="http://schemas.microsoft.com/office/word/2010/wordprocessingDrawing" xmlns:wp="http://schemas.openxmlformats.org/drawingml/2006/wordprocessingDrawing" xmlns:w10="urn:schemas-microsoft-com:office:word" xmlns:w="http://schemas.openxmlformats.org/wordprocessingml/2006/main" xmlns:w14="http://schemas.microsoft.com/office/word/2010/wordml" xmlns:w15="http://schemas.microsoft.com/office/word/2012/wordml" xmlns:w16cex="http://schemas.microsoft.com/office/word/2018/wordml/cex" xmlns:w16cid="http://schemas.microsoft.com/office/word/2016/wordml/cid" xmlns:w16="http://schemas.microsoft.com/office/word/2018/wordml" xmlns:w16se="http://schemas.microsoft.com/office/word/2015/wordml/symex" xmlns:wpg="http://schemas.microsoft.com/office/word/2010/wordprocessingGroup" xmlns:wpi="http://schemas.microsoft.com/office/word/2010/wordprocessingInk" xmlns:wne="http://schemas.microsoft.com/office/word/2006/wordml" xmlns:wps="http://schemas.microsoft.com/office/word/2010/wordprocessingShape" mc:Ignorable="w14 w15 w16se w16cid w16 w16cex wp14">
   <w:body>
     <w:p>
       <w:pPr>
@@ -730,6 +730,206 @@
           <w:sz w:val="22"/>
         </w:rPr>
         <w:t>效果</w:t>
+      </w:r>
+    </w:p>
+    <w:p>
+      <w:pPr>
+        <w:widowControl/>
+        <w:adjustRightInd w:val="0"/>
+        <w:snapToGrid w:val="0"/>
+        <w:spacing w:after="200"/>
+        <w:jc w:val="left"/>
+        <w:rPr>
+          <w:rFonts w:ascii="Tahoma" w:eastAsia="微软雅黑" w:hAnsi="Tahoma"/>
+          <w:kern w:val="0"/>
+          <w:sz w:val="22"/>
+        </w:rPr>
+      </w:pPr>
+      <w:r>
+        <w:rPr>
+          <w:rFonts w:ascii="Tahoma" w:eastAsia="微软雅黑" w:hAnsi="Tahoma"/>
+          <w:kern w:val="0"/>
+          <w:sz w:val="22"/>
+        </w:rPr>
+        <w:tab/>
+      </w:r>
+      <w:r>
+        <w:rPr>
+          <w:rFonts w:ascii="Tahoma" w:eastAsia="微软雅黑" w:hAnsi="Tahoma" w:hint="eastAsia"/>
+          <w:kern w:val="0"/>
+          <w:sz w:val="22"/>
+        </w:rPr>
+        <w:t>◆</w:t>
+      </w:r>
+      <w:proofErr w:type="spellStart"/>
+      <w:r>
+        <w:rPr>
+          <w:rFonts w:ascii="Tahoma" w:eastAsia="微软雅黑" w:hAnsi="Tahoma"/>
+          <w:kern w:val="0"/>
+          <w:sz w:val="22"/>
+        </w:rPr>
+        <w:t>Drill_PictureShatterEffect</w:t>
+      </w:r>
+      <w:proofErr w:type="spellEnd"/>
+      <w:r>
+        <w:rPr>
+          <w:rFonts w:ascii="Tahoma" w:eastAsia="微软雅黑" w:hAnsi="Tahoma"/>
+          <w:kern w:val="0"/>
+          <w:sz w:val="22"/>
+        </w:rPr>
+        <w:tab/>
+      </w:r>
+      <w:r>
+        <w:rPr>
+          <w:rFonts w:ascii="Tahoma" w:eastAsia="微软雅黑" w:hAnsi="Tahoma"/>
+          <w:kern w:val="0"/>
+          <w:sz w:val="22"/>
+        </w:rPr>
+        <w:tab/>
+      </w:r>
+      <w:r>
+        <w:rPr>
+          <w:rFonts w:ascii="Tahoma" w:eastAsia="微软雅黑" w:hAnsi="Tahoma"/>
+          <w:kern w:val="0"/>
+          <w:sz w:val="22"/>
+        </w:rPr>
+        <w:tab/>
+      </w:r>
+      <w:r>
+        <w:rPr>
+          <w:rFonts w:ascii="Tahoma" w:eastAsia="微软雅黑" w:hAnsi="Tahoma" w:hint="eastAsia"/>
+          <w:kern w:val="0"/>
+          <w:sz w:val="22"/>
+        </w:rPr>
+        <w:t>图片</w:t>
+      </w:r>
+      <w:r>
+        <w:rPr>
+          <w:rFonts w:ascii="Tahoma" w:eastAsia="微软雅黑" w:hAnsi="Tahoma"/>
+          <w:kern w:val="0"/>
+          <w:sz w:val="22"/>
+        </w:rPr>
+        <w:t xml:space="preserve"> - </w:t>
+      </w:r>
+      <w:r>
+        <w:rPr>
+          <w:rFonts w:ascii="Tahoma" w:eastAsia="微软雅黑" w:hAnsi="Tahoma"/>
+          <w:kern w:val="0"/>
+          <w:sz w:val="22"/>
+        </w:rPr>
+        <w:t>方块粉碎效果</w:t>
+      </w:r>
+    </w:p>
+    <w:p>
+      <w:pPr>
+        <w:widowControl/>
+        <w:adjustRightInd w:val="0"/>
+        <w:snapToGrid w:val="0"/>
+        <w:spacing w:after="200"/>
+        <w:jc w:val="left"/>
+        <w:rPr>
+          <w:rFonts w:ascii="Tahoma" w:eastAsia="微软雅黑" w:hAnsi="Tahoma"/>
+          <w:kern w:val="0"/>
+          <w:sz w:val="22"/>
+        </w:rPr>
+      </w:pPr>
+      <w:r>
+        <w:rPr>
+          <w:rFonts w:ascii="Tahoma" w:eastAsia="微软雅黑" w:hAnsi="Tahoma"/>
+          <w:kern w:val="0"/>
+          <w:sz w:val="22"/>
+        </w:rPr>
+        <w:tab/>
+      </w:r>
+      <w:r>
+        <w:rPr>
+          <w:rFonts w:ascii="Tahoma" w:eastAsia="微软雅黑" w:hAnsi="Tahoma" w:hint="eastAsia"/>
+          <w:kern w:val="0"/>
+          <w:sz w:val="22"/>
+        </w:rPr>
+        <w:t>◆</w:t>
+      </w:r>
+      <w:proofErr w:type="spellStart"/>
+      <w:r>
+        <w:rPr>
+          <w:rFonts w:ascii="Tahoma" w:eastAsia="微软雅黑" w:hAnsi="Tahoma"/>
+          <w:kern w:val="0"/>
+          <w:sz w:val="22"/>
+        </w:rPr>
+        <w:t>Drill_</w:t>
+      </w:r>
+      <w:r>
+        <w:rPr>
+          <w:rFonts w:ascii="Tahoma" w:eastAsia="微软雅黑" w:hAnsi="Tahoma"/>
+          <w:kern w:val="0"/>
+          <w:sz w:val="22"/>
+        </w:rPr>
+        <w:t>Dialog</w:t>
+      </w:r>
+      <w:r>
+        <w:rPr>
+          <w:rFonts w:ascii="Tahoma" w:eastAsia="微软雅黑" w:hAnsi="Tahoma"/>
+          <w:kern w:val="0"/>
+          <w:sz w:val="22"/>
+        </w:rPr>
+        <w:t>ShatterEffect</w:t>
+      </w:r>
+      <w:proofErr w:type="spellEnd"/>
+      <w:r>
+        <w:rPr>
+          <w:rFonts w:ascii="Tahoma" w:eastAsia="微软雅黑" w:hAnsi="Tahoma"/>
+          <w:kern w:val="0"/>
+          <w:sz w:val="22"/>
+        </w:rPr>
+        <w:tab/>
+      </w:r>
+      <w:r>
+        <w:rPr>
+          <w:rFonts w:ascii="Tahoma" w:eastAsia="微软雅黑" w:hAnsi="Tahoma"/>
+          <w:kern w:val="0"/>
+          <w:sz w:val="22"/>
+        </w:rPr>
+        <w:tab/>
+      </w:r>
+      <w:r>
+        <w:rPr>
+          <w:rFonts w:ascii="Tahoma" w:eastAsia="微软雅黑" w:hAnsi="Tahoma"/>
+          <w:kern w:val="0"/>
+          <w:sz w:val="22"/>
+        </w:rPr>
+        <w:tab/>
+      </w:r>
+      <w:r>
+        <w:rPr>
+          <w:rFonts w:ascii="Tahoma" w:eastAsia="微软雅黑" w:hAnsi="Tahoma"/>
+          <w:kern w:val="0"/>
+          <w:sz w:val="22"/>
+        </w:rPr>
+        <w:tab/>
+      </w:r>
+      <w:r>
+        <w:rPr>
+          <w:rFonts w:ascii="Tahoma" w:eastAsia="微软雅黑" w:hAnsi="Tahoma" w:hint="eastAsia"/>
+          <w:kern w:val="0"/>
+          <w:sz w:val="22"/>
+        </w:rPr>
+        <w:t>对话框</w:t>
+      </w:r>
+      <w:r>
+        <w:rPr>
+          <w:rFonts w:ascii="Tahoma" w:eastAsia="微软雅黑" w:hAnsi="Tahoma"/>
+          <w:kern w:val="0"/>
+          <w:sz w:val="22"/>
+        </w:rPr>
+        <w:t xml:space="preserve"> - </w:t>
+      </w:r>
+      <w:r>
+        <w:rPr>
+          <w:rFonts w:ascii="Tahoma" w:eastAsia="微软雅黑" w:hAnsi="Tahoma"/>
+          <w:kern w:val="0"/>
+          <w:sz w:val="22"/>
+        </w:rPr>
+        <w:t>方块粉碎效果</w:t>
       </w:r>
     </w:p>
     <w:p>
@@ -799,10 +999,18 @@
     <w:p>
       <w:pPr>
         <w:widowControl/>
-        <w:jc w:val="center"/>
-      </w:pPr>
-      <w:r>
-        <w:object w:dxaOrig="15564" w:dyaOrig="2269">
+        <w:adjustRightInd w:val="0"/>
+        <w:snapToGrid w:val="0"/>
+        <w:spacing w:after="200"/>
+        <w:jc w:val="left"/>
+        <w:rPr>
+          <w:rFonts w:ascii="Tahoma" w:eastAsia="微软雅黑" w:hAnsi="Tahoma"/>
+          <w:kern w:val="0"/>
+          <w:sz w:val="22"/>
+        </w:rPr>
+      </w:pPr>
+      <w:r>
+        <w:object w:dxaOrig="15625" w:dyaOrig="3709" w14:anchorId="2C62B7D3">
           <v:shapetype id="_x0000_t75" coordsize="21600,21600" o:spt="75" o:preferrelative="t" path="m@4@5l@4@11@9@11@9@5xe" filled="f" stroked="f">
             <v:stroke joinstyle="miter"/>
             <v:formulas>
@@ -822,65 +1030,99 @@
             <v:path o:extrusionok="f" gradientshapeok="t" o:connecttype="rect"/>
             <o:lock v:ext="edit" aspectratio="t"/>
           </v:shapetype>
-          <v:shape id="_x0000_i1025" type="#_x0000_t75" style="width:573pt;height:83.4pt" o:ole="">
+          <v:shape id="_x0000_i1025" type="#_x0000_t75" style="width:619.8pt;height:146.4pt" o:ole="">
             <v:imagedata r:id="rId8" o:title=""/>
           </v:shape>
-          <o:OLEObject Type="Embed" ProgID="Visio.Drawing.15" ShapeID="_x0000_i1025" DrawAspect="Content" ObjectID="_1648570969" r:id="rId9"/>
+          <o:OLEObject Type="Embed" ProgID="Visio.Drawing.15" ShapeID="_x0000_i1025" DrawAspect="Content" ObjectID="_1650946187" r:id="rId9"/>
         </w:object>
       </w:r>
     </w:p>
     <w:p>
       <w:pPr>
         <w:widowControl/>
-        <w:jc w:val="left"/>
-      </w:pPr>
-    </w:p>
-    <w:p>
-      <w:pPr>
-        <w:widowControl/>
-        <w:jc w:val="left"/>
-      </w:pPr>
-      <w:r>
-        <w:rPr>
-          <w:rFonts w:hint="eastAsia"/>
+        <w:adjustRightInd w:val="0"/>
+        <w:snapToGrid w:val="0"/>
+        <w:spacing w:after="200"/>
+        <w:jc w:val="left"/>
+        <w:rPr>
+          <w:rFonts w:ascii="Tahoma" w:eastAsia="微软雅黑" w:hAnsi="Tahoma"/>
+          <w:kern w:val="0"/>
+          <w:sz w:val="22"/>
+        </w:rPr>
+      </w:pPr>
+    </w:p>
+    <w:p>
+      <w:pPr>
+        <w:widowControl/>
+        <w:adjustRightInd w:val="0"/>
+        <w:snapToGrid w:val="0"/>
+        <w:spacing w:after="200"/>
+        <w:jc w:val="left"/>
+        <w:rPr>
+          <w:rFonts w:ascii="Tahoma" w:eastAsia="微软雅黑" w:hAnsi="Tahoma"/>
+          <w:kern w:val="0"/>
+          <w:sz w:val="22"/>
+        </w:rPr>
+      </w:pPr>
+      <w:r>
+        <w:rPr>
+          <w:rFonts w:ascii="Tahoma" w:eastAsia="微软雅黑" w:hAnsi="Tahoma" w:hint="eastAsia"/>
+          <w:kern w:val="0"/>
+          <w:sz w:val="22"/>
         </w:rPr>
         <w:t>需要注意的是，虽然都属于</w:t>
       </w:r>
       <w:r>
         <w:rPr>
-          <w:rFonts w:hint="eastAsia"/>
+          <w:rFonts w:ascii="Tahoma" w:eastAsia="微软雅黑" w:hAnsi="Tahoma" w:hint="eastAsia"/>
+          <w:kern w:val="0"/>
+          <w:sz w:val="22"/>
         </w:rPr>
         <w:t>方块粉碎</w:t>
       </w:r>
       <w:r>
         <w:rPr>
-          <w:rFonts w:hint="eastAsia"/>
+          <w:rFonts w:ascii="Tahoma" w:eastAsia="微软雅黑" w:hAnsi="Tahoma" w:hint="eastAsia"/>
+          <w:kern w:val="0"/>
+          <w:sz w:val="22"/>
         </w:rPr>
         <w:t>家族，</w:t>
       </w:r>
       <w:r>
         <w:rPr>
-          <w:rFonts w:hint="eastAsia"/>
+          <w:rFonts w:ascii="Tahoma" w:eastAsia="微软雅黑" w:hAnsi="Tahoma" w:hint="eastAsia"/>
           <w:b/>
+          <w:bCs/>
+          <w:kern w:val="0"/>
+          <w:sz w:val="22"/>
         </w:rPr>
         <w:t>但是插件里面的插件指令</w:t>
       </w:r>
       <w:r>
         <w:rPr>
+          <w:rFonts w:ascii="Tahoma" w:eastAsia="微软雅黑" w:hAnsi="Tahoma"/>
           <w:b/>
+          <w:bCs/>
+          <w:kern w:val="0"/>
+          <w:sz w:val="22"/>
         </w:rPr>
         <w:t>/</w:t>
       </w:r>
       <w:r>
         <w:rPr>
-          <w:rFonts w:hint="eastAsia"/>
+          <w:rFonts w:ascii="Tahoma" w:eastAsia="微软雅黑" w:hAnsi="Tahoma" w:hint="eastAsia"/>
           <w:b/>
+          <w:bCs/>
+          <w:kern w:val="0"/>
+          <w:sz w:val="22"/>
         </w:rPr>
         <w:t>注释，可能指令和参数的格式有很大区别</w:t>
       </w:r>
       <w:r>
         <w:rPr>
-          <w:rFonts w:hint="eastAsia"/>
+          <w:rFonts w:ascii="Tahoma" w:eastAsia="微软雅黑" w:hAnsi="Tahoma" w:hint="eastAsia"/>
+          <w:kern w:val="0"/>
+          <w:sz w:val="22"/>
         </w:rPr>
         <w:t>，注意区分。</w:t>
       </w:r>
@@ -888,7 +1130,15 @@
     <w:p>
       <w:pPr>
         <w:widowControl/>
-        <w:jc w:val="left"/>
+        <w:adjustRightInd w:val="0"/>
+        <w:snapToGrid w:val="0"/>
+        <w:spacing w:after="200"/>
+        <w:jc w:val="left"/>
+        <w:rPr>
+          <w:rFonts w:ascii="Tahoma" w:eastAsia="微软雅黑" w:hAnsi="Tahoma"/>
+          <w:kern w:val="0"/>
+          <w:sz w:val="22"/>
+        </w:rPr>
       </w:pPr>
     </w:p>
     <w:p>
@@ -1108,7 +1358,7 @@
           <w:sz w:val="22"/>
         </w:rPr>
         <w:drawing>
-          <wp:inline distT="0" distB="0" distL="0" distR="0">
+          <wp:inline distT="0" distB="0" distL="0" distR="0" wp14:anchorId="6232E69A" wp14:editId="55C590B0">
             <wp:extent cx="5067300" cy="2065020"/>
             <wp:effectExtent l="0" t="0" r="0" b="0"/>
             <wp:docPr id="10" name="图片 10" descr="F:\rpg mv箱\mog插件中文全翻译(Drill_up)v2.10\插件集合示例\img\characters\物件.jpg"/>
@@ -1399,7 +1649,7 @@
           <w:sz w:val="22"/>
         </w:rPr>
         <w:drawing>
-          <wp:inline distT="0" distB="0" distL="0" distR="0">
+          <wp:inline distT="0" distB="0" distL="0" distR="0" wp14:anchorId="174C9B9D" wp14:editId="70FA8A2F">
             <wp:extent cx="4191000" cy="1707911"/>
             <wp:effectExtent l="0" t="0" r="0" b="6985"/>
             <wp:docPr id="11" name="图片 11" descr="F:\rpg mv箱\mog插件中文全翻译(Drill_up)v2.10\插件集合示例\img\characters\物件2.jpg"/>
@@ -1456,7 +1706,7 @@
         <w:spacing w:after="200"/>
         <w:jc w:val="center"/>
         <w:rPr>
-          <w:rFonts w:ascii="Tahoma" w:eastAsia="微软雅黑" w:hAnsi="Tahoma" w:hint="eastAsia"/>
+          <w:rFonts w:ascii="Tahoma" w:eastAsia="微软雅黑" w:hAnsi="Tahoma"/>
           <w:kern w:val="0"/>
           <w:sz w:val="22"/>
         </w:rPr>
@@ -1466,7 +1716,7 @@
           <w:noProof/>
         </w:rPr>
         <w:drawing>
-          <wp:inline distT="0" distB="0" distL="0" distR="0">
+          <wp:inline distT="0" distB="0" distL="0" distR="0" wp14:anchorId="56941719" wp14:editId="0A46F4D3">
             <wp:extent cx="3616960" cy="1356360"/>
             <wp:effectExtent l="0" t="0" r="2540" b="0"/>
             <wp:docPr id="2" name="图片 2"/>
@@ -1608,6 +1858,17 @@
     </w:p>
     <w:p>
       <w:pPr>
+        <w:pStyle w:val="3"/>
+      </w:pPr>
+      <w:r>
+        <w:rPr>
+          <w:rFonts w:hint="eastAsia"/>
+        </w:rPr>
+        <w:t>一般粉碎</w:t>
+      </w:r>
+    </w:p>
+    <w:p>
+      <w:pPr>
         <w:widowControl/>
         <w:adjustRightInd w:val="0"/>
         <w:snapToGrid w:val="0"/>
@@ -1705,7 +1966,7 @@
           <w:noProof/>
         </w:rPr>
         <w:drawing>
-          <wp:inline distT="0" distB="0" distL="0" distR="0" wp14:anchorId="77860C38" wp14:editId="4F83BA3D">
+          <wp:inline distT="0" distB="0" distL="0" distR="0" wp14:anchorId="5F2AF4DA" wp14:editId="0E0043DD">
             <wp:extent cx="2865120" cy="1710428"/>
             <wp:effectExtent l="0" t="0" r="0" b="4445"/>
             <wp:docPr id="1" name="图片 1"/>
@@ -1845,7 +2106,7 @@
           <w:noProof/>
         </w:rPr>
         <w:drawing>
-          <wp:inline distT="0" distB="0" distL="0" distR="0" wp14:anchorId="571978C2" wp14:editId="073A80F3">
+          <wp:inline distT="0" distB="0" distL="0" distR="0" wp14:anchorId="3B3821A5" wp14:editId="736F7ECB">
             <wp:extent cx="2781300" cy="848297"/>
             <wp:effectExtent l="0" t="0" r="0" b="9525"/>
             <wp:docPr id="12" name="图片 12"/>
@@ -1970,7 +2231,7 @@
           <w:noProof/>
         </w:rPr>
         <w:drawing>
-          <wp:inline distT="0" distB="0" distL="0" distR="0" wp14:anchorId="32B11039" wp14:editId="1380BCF3">
+          <wp:inline distT="0" distB="0" distL="0" distR="0" wp14:anchorId="1760395E" wp14:editId="61859C4B">
             <wp:extent cx="2720340" cy="1939381"/>
             <wp:effectExtent l="0" t="0" r="3810" b="3810"/>
             <wp:docPr id="13" name="图片 13"/>
@@ -2024,7 +2285,7 @@
           <w:noProof/>
         </w:rPr>
         <w:drawing>
-          <wp:inline distT="0" distB="0" distL="0" distR="0" wp14:anchorId="031A539A" wp14:editId="0FB2D847">
+          <wp:inline distT="0" distB="0" distL="0" distR="0" wp14:anchorId="5DC9DE95" wp14:editId="246CE534">
             <wp:extent cx="2735580" cy="1092890"/>
             <wp:effectExtent l="0" t="0" r="7620" b="0"/>
             <wp:docPr id="14" name="图片 14"/>
@@ -2063,6 +2324,444 @@
     <w:p>
       <w:pPr>
         <w:widowControl/>
+        <w:adjustRightInd w:val="0"/>
+        <w:snapToGrid w:val="0"/>
+        <w:spacing w:after="200"/>
+        <w:jc w:val="center"/>
+        <w:rPr>
+          <w:rFonts w:ascii="Tahoma" w:eastAsia="微软雅黑" w:hAnsi="Tahoma"/>
+          <w:kern w:val="0"/>
+          <w:sz w:val="22"/>
+        </w:rPr>
+      </w:pPr>
+    </w:p>
+    <w:p>
+      <w:pPr>
+        <w:pStyle w:val="3"/>
+      </w:pPr>
+      <w:r>
+        <w:rPr>
+          <w:rFonts w:hint="eastAsia"/>
+        </w:rPr>
+        <w:t>比例粉碎</w:t>
+      </w:r>
+    </w:p>
+    <w:p>
+      <w:pPr>
+        <w:widowControl/>
+        <w:adjustRightInd w:val="0"/>
+        <w:snapToGrid w:val="0"/>
+        <w:spacing w:after="200"/>
+        <w:jc w:val="left"/>
+        <w:rPr>
+          <w:rFonts w:ascii="Tahoma" w:eastAsia="微软雅黑" w:hAnsi="Tahoma"/>
+          <w:kern w:val="0"/>
+          <w:sz w:val="22"/>
+        </w:rPr>
+      </w:pPr>
+      <w:r>
+        <w:rPr>
+          <w:rFonts w:ascii="Tahoma" w:eastAsia="微软雅黑" w:hAnsi="Tahoma"/>
+          <w:kern w:val="0"/>
+          <w:sz w:val="22"/>
+        </w:rPr>
+        <w:tab/>
+      </w:r>
+      <w:r>
+        <w:rPr>
+          <w:rFonts w:ascii="Tahoma" w:eastAsia="微软雅黑" w:hAnsi="Tahoma" w:hint="eastAsia"/>
+          <w:kern w:val="0"/>
+          <w:sz w:val="22"/>
+        </w:rPr>
+        <w:t>一般粉碎中</w:t>
+      </w:r>
+      <w:r>
+        <w:rPr>
+          <w:rFonts w:ascii="Tahoma" w:eastAsia="微软雅黑" w:hAnsi="Tahoma"/>
+          <w:kern w:val="0"/>
+          <w:sz w:val="22"/>
+        </w:rPr>
+        <w:t>，除了波动量设置，</w:t>
+      </w:r>
+      <w:r>
+        <w:rPr>
+          <w:rFonts w:ascii="Tahoma" w:eastAsia="微软雅黑" w:hAnsi="Tahoma" w:hint="eastAsia"/>
+          <w:kern w:val="0"/>
+          <w:sz w:val="22"/>
+        </w:rPr>
+        <w:t>每块碎片的速度</w:t>
+      </w:r>
+      <w:r>
+        <w:rPr>
+          <w:rFonts w:ascii="Tahoma" w:eastAsia="微软雅黑" w:hAnsi="Tahoma"/>
+          <w:kern w:val="0"/>
+          <w:sz w:val="22"/>
+        </w:rPr>
+        <w:t>都几乎一样。</w:t>
+      </w:r>
+    </w:p>
+    <w:p>
+      <w:pPr>
+        <w:widowControl/>
+        <w:adjustRightInd w:val="0"/>
+        <w:snapToGrid w:val="0"/>
+        <w:spacing w:after="200"/>
+        <w:ind w:firstLine="420"/>
+        <w:jc w:val="left"/>
+        <w:rPr>
+          <w:rFonts w:ascii="Tahoma" w:eastAsia="微软雅黑" w:hAnsi="Tahoma"/>
+          <w:kern w:val="0"/>
+          <w:sz w:val="22"/>
+        </w:rPr>
+      </w:pPr>
+      <w:r>
+        <w:rPr>
+          <w:rFonts w:ascii="Tahoma" w:eastAsia="微软雅黑" w:hAnsi="Tahoma"/>
+          <w:kern w:val="0"/>
+          <w:sz w:val="22"/>
+        </w:rPr>
+        <w:t>比如线性粉碎中，你能够清晰地看到</w:t>
+      </w:r>
+      <w:proofErr w:type="gramStart"/>
+      <w:r>
+        <w:rPr>
+          <w:rFonts w:ascii="Tahoma" w:eastAsia="微软雅黑" w:hAnsi="Tahoma"/>
+          <w:kern w:val="0"/>
+          <w:sz w:val="22"/>
+        </w:rPr>
+        <w:t>一个圆向外扩散</w:t>
+      </w:r>
+      <w:proofErr w:type="gramEnd"/>
+      <w:r>
+        <w:rPr>
+          <w:rFonts w:ascii="Tahoma" w:eastAsia="微软雅黑" w:hAnsi="Tahoma"/>
+          <w:kern w:val="0"/>
+          <w:sz w:val="22"/>
+        </w:rPr>
+        <w:t>的样子。因为所有碎片的速度都几乎一样。</w:t>
+      </w:r>
+    </w:p>
+    <w:p>
+      <w:pPr>
+        <w:widowControl/>
+        <w:adjustRightInd w:val="0"/>
+        <w:snapToGrid w:val="0"/>
+        <w:spacing w:after="200"/>
+        <w:ind w:firstLine="420"/>
+        <w:jc w:val="center"/>
+        <w:rPr>
+          <w:rFonts w:ascii="Tahoma" w:eastAsia="微软雅黑" w:hAnsi="Tahoma"/>
+          <w:kern w:val="0"/>
+          <w:sz w:val="22"/>
+        </w:rPr>
+      </w:pPr>
+      <w:r>
+        <w:rPr>
+          <w:noProof/>
+        </w:rPr>
+        <w:drawing>
+          <wp:inline distT="0" distB="0" distL="0" distR="0" wp14:anchorId="00A1C506" wp14:editId="59103572">
+            <wp:extent cx="4930140" cy="2009125"/>
+            <wp:effectExtent l="0" t="0" r="3810" b="0"/>
+            <wp:docPr id="3" name="图片 3"/>
+            <wp:cNvGraphicFramePr>
+              <a:graphicFrameLocks xmlns:a="http://schemas.openxmlformats.org/drawingml/2006/main" noChangeAspect="1"/>
+            </wp:cNvGraphicFramePr>
+            <a:graphic xmlns:a="http://schemas.openxmlformats.org/drawingml/2006/main">
+              <a:graphicData uri="http://schemas.openxmlformats.org/drawingml/2006/picture">
+                <pic:pic xmlns:pic="http://schemas.openxmlformats.org/drawingml/2006/picture">
+                  <pic:nvPicPr>
+                    <pic:cNvPr id="0" name="Picture 2"/>
+                    <pic:cNvPicPr>
+                      <a:picLocks noChangeAspect="1" noChangeArrowheads="1"/>
+                    </pic:cNvPicPr>
+                  </pic:nvPicPr>
+                  <pic:blipFill>
+                    <a:blip r:embed="rId17">
+                      <a:extLst>
+                        <a:ext uri="{28A0092B-C50C-407E-A947-70E740481C1C}">
+                          <a14:useLocalDpi xmlns:a14="http://schemas.microsoft.com/office/drawing/2010/main" val="0"/>
+                        </a:ext>
+                      </a:extLst>
+                    </a:blip>
+                    <a:srcRect/>
+                    <a:stretch>
+                      <a:fillRect/>
+                    </a:stretch>
+                  </pic:blipFill>
+                  <pic:spPr bwMode="auto">
+                    <a:xfrm>
+                      <a:off x="0" y="0"/>
+                      <a:ext cx="4964934" cy="2023304"/>
+                    </a:xfrm>
+                    <a:prstGeom prst="rect">
+                      <a:avLst/>
+                    </a:prstGeom>
+                    <a:noFill/>
+                    <a:ln>
+                      <a:noFill/>
+                    </a:ln>
+                  </pic:spPr>
+                </pic:pic>
+              </a:graphicData>
+            </a:graphic>
+          </wp:inline>
+        </w:drawing>
+      </w:r>
+    </w:p>
+    <w:p>
+      <w:pPr>
+        <w:widowControl/>
+        <w:adjustRightInd w:val="0"/>
+        <w:snapToGrid w:val="0"/>
+        <w:spacing w:after="200"/>
+        <w:ind w:firstLine="420"/>
+        <w:jc w:val="left"/>
+        <w:rPr>
+          <w:rFonts w:ascii="Tahoma" w:eastAsia="微软雅黑" w:hAnsi="Tahoma"/>
+          <w:kern w:val="0"/>
+          <w:sz w:val="22"/>
+        </w:rPr>
+      </w:pPr>
+    </w:p>
+    <w:p>
+      <w:pPr>
+        <w:widowControl/>
+        <w:adjustRightInd w:val="0"/>
+        <w:snapToGrid w:val="0"/>
+        <w:spacing w:after="200"/>
+        <w:ind w:firstLine="420"/>
+        <w:jc w:val="left"/>
+        <w:rPr>
+          <w:rFonts w:ascii="Tahoma" w:eastAsia="微软雅黑" w:hAnsi="Tahoma"/>
+          <w:kern w:val="0"/>
+          <w:sz w:val="22"/>
+        </w:rPr>
+      </w:pPr>
+      <w:proofErr w:type="gramStart"/>
+      <w:r>
+        <w:rPr>
+          <w:rFonts w:ascii="Tahoma" w:eastAsia="微软雅黑" w:hAnsi="Tahoma" w:hint="eastAsia"/>
+          <w:kern w:val="0"/>
+          <w:sz w:val="22"/>
+        </w:rPr>
+        <w:t>而比例</w:t>
+      </w:r>
+      <w:proofErr w:type="gramEnd"/>
+      <w:r>
+        <w:rPr>
+          <w:rFonts w:ascii="Tahoma" w:eastAsia="微软雅黑" w:hAnsi="Tahoma" w:hint="eastAsia"/>
+          <w:kern w:val="0"/>
+          <w:sz w:val="22"/>
+        </w:rPr>
+        <w:t>粉碎，</w:t>
+      </w:r>
+      <w:r>
+        <w:rPr>
+          <w:rFonts w:ascii="Tahoma" w:eastAsia="微软雅黑" w:hAnsi="Tahoma" w:hint="eastAsia"/>
+          <w:b/>
+          <w:bCs/>
+          <w:kern w:val="0"/>
+          <w:sz w:val="22"/>
+        </w:rPr>
+        <w:t>最外面碎片的速度最快，里面的速度较慢</w:t>
+      </w:r>
+      <w:r>
+        <w:rPr>
+          <w:rFonts w:ascii="Tahoma" w:eastAsia="微软雅黑" w:hAnsi="Tahoma"/>
+          <w:kern w:val="0"/>
+          <w:sz w:val="22"/>
+        </w:rPr>
+        <w:t>。通过设置</w:t>
+      </w:r>
+      <w:r>
+        <w:rPr>
+          <w:rFonts w:ascii="Tahoma" w:eastAsia="微软雅黑" w:hAnsi="Tahoma"/>
+          <w:kern w:val="0"/>
+          <w:sz w:val="22"/>
+        </w:rPr>
+        <w:t xml:space="preserve"> "</w:t>
+      </w:r>
+      <w:r>
+        <w:rPr>
+          <w:rFonts w:ascii="Tahoma" w:eastAsia="微软雅黑" w:hAnsi="Tahoma"/>
+          <w:kern w:val="0"/>
+          <w:sz w:val="22"/>
+        </w:rPr>
+        <w:t>碎片速度是否分比例</w:t>
+      </w:r>
+      <w:r>
+        <w:rPr>
+          <w:rFonts w:ascii="Tahoma" w:eastAsia="微软雅黑" w:hAnsi="Tahoma"/>
+          <w:kern w:val="0"/>
+          <w:sz w:val="22"/>
+        </w:rPr>
+        <w:t xml:space="preserve">" </w:t>
+      </w:r>
+      <w:r>
+        <w:rPr>
+          <w:rFonts w:ascii="Tahoma" w:eastAsia="微软雅黑" w:hAnsi="Tahoma"/>
+          <w:kern w:val="0"/>
+          <w:sz w:val="22"/>
+        </w:rPr>
+        <w:t>可以使得碎片里外的速度不一样。</w:t>
+      </w:r>
+    </w:p>
+    <w:p>
+      <w:pPr>
+        <w:widowControl/>
+        <w:adjustRightInd w:val="0"/>
+        <w:snapToGrid w:val="0"/>
+        <w:spacing w:after="200"/>
+        <w:ind w:firstLine="420"/>
+        <w:jc w:val="left"/>
+        <w:rPr>
+          <w:rFonts w:ascii="Tahoma" w:eastAsia="微软雅黑" w:hAnsi="Tahoma"/>
+          <w:kern w:val="0"/>
+          <w:sz w:val="22"/>
+        </w:rPr>
+      </w:pPr>
+      <w:r>
+        <w:rPr>
+          <w:rFonts w:ascii="Tahoma" w:eastAsia="微软雅黑" w:hAnsi="Tahoma" w:hint="eastAsia"/>
+          <w:kern w:val="0"/>
+          <w:sz w:val="22"/>
+        </w:rPr>
+        <w:t>（波动量</w:t>
+      </w:r>
+      <w:r>
+        <w:rPr>
+          <w:rFonts w:ascii="Tahoma" w:eastAsia="微软雅黑" w:hAnsi="Tahoma" w:hint="eastAsia"/>
+          <w:kern w:val="0"/>
+          <w:sz w:val="22"/>
+        </w:rPr>
+        <w:t>也</w:t>
+      </w:r>
+      <w:r>
+        <w:rPr>
+          <w:rFonts w:ascii="Tahoma" w:eastAsia="微软雅黑" w:hAnsi="Tahoma" w:hint="eastAsia"/>
+          <w:kern w:val="0"/>
+          <w:sz w:val="22"/>
+        </w:rPr>
+        <w:t>可以让速度不一样，但是每块碎片的速度都会随机</w:t>
+      </w:r>
+      <w:r>
+        <w:rPr>
+          <w:rFonts w:ascii="Tahoma" w:eastAsia="微软雅黑" w:hAnsi="Tahoma" w:hint="eastAsia"/>
+          <w:kern w:val="0"/>
+          <w:sz w:val="22"/>
+        </w:rPr>
+        <w:t>快慢。</w:t>
+      </w:r>
+      <w:proofErr w:type="gramStart"/>
+      <w:r>
+        <w:rPr>
+          <w:rFonts w:ascii="Tahoma" w:eastAsia="微软雅黑" w:hAnsi="Tahoma" w:hint="eastAsia"/>
+          <w:kern w:val="0"/>
+          <w:sz w:val="22"/>
+        </w:rPr>
+        <w:t>而比例</w:t>
+      </w:r>
+      <w:proofErr w:type="gramEnd"/>
+      <w:r>
+        <w:rPr>
+          <w:rFonts w:ascii="Tahoma" w:eastAsia="微软雅黑" w:hAnsi="Tahoma" w:hint="eastAsia"/>
+          <w:kern w:val="0"/>
+          <w:sz w:val="22"/>
+        </w:rPr>
+        <w:t>速度，是</w:t>
+      </w:r>
+      <w:r>
+        <w:rPr>
+          <w:rFonts w:ascii="Tahoma" w:eastAsia="微软雅黑" w:hAnsi="Tahoma" w:hint="eastAsia"/>
+          <w:kern w:val="0"/>
+          <w:sz w:val="22"/>
+        </w:rPr>
+        <w:t>里面的碎片一定慢，外面的碎片一定快。</w:t>
+      </w:r>
+      <w:r>
+        <w:rPr>
+          <w:rFonts w:ascii="Tahoma" w:eastAsia="微软雅黑" w:hAnsi="Tahoma" w:hint="eastAsia"/>
+          <w:kern w:val="0"/>
+          <w:sz w:val="22"/>
+        </w:rPr>
+        <w:t>）</w:t>
+      </w:r>
+    </w:p>
+    <w:p>
+      <w:pPr>
+        <w:widowControl/>
+        <w:adjustRightInd w:val="0"/>
+        <w:snapToGrid w:val="0"/>
+        <w:spacing w:after="200"/>
+        <w:ind w:firstLine="420"/>
+        <w:jc w:val="left"/>
+        <w:rPr>
+          <w:rFonts w:ascii="Tahoma" w:eastAsia="微软雅黑" w:hAnsi="Tahoma"/>
+          <w:kern w:val="0"/>
+          <w:sz w:val="22"/>
+        </w:rPr>
+      </w:pPr>
+      <w:r>
+        <w:rPr>
+          <w:noProof/>
+        </w:rPr>
+        <w:drawing>
+          <wp:inline distT="0" distB="0" distL="0" distR="0" wp14:anchorId="5DDF2E14" wp14:editId="55F7AE80">
+            <wp:extent cx="5274310" cy="1809115"/>
+            <wp:effectExtent l="0" t="0" r="2540" b="635"/>
+            <wp:docPr id="4" name="图片 4"/>
+            <wp:cNvGraphicFramePr>
+              <a:graphicFrameLocks xmlns:a="http://schemas.openxmlformats.org/drawingml/2006/main" noChangeAspect="1"/>
+            </wp:cNvGraphicFramePr>
+            <a:graphic xmlns:a="http://schemas.openxmlformats.org/drawingml/2006/main">
+              <a:graphicData uri="http://schemas.openxmlformats.org/drawingml/2006/picture">
+                <pic:pic xmlns:pic="http://schemas.openxmlformats.org/drawingml/2006/picture">
+                  <pic:nvPicPr>
+                    <pic:cNvPr id="0" name="Picture 4"/>
+                    <pic:cNvPicPr>
+                      <a:picLocks noChangeAspect="1" noChangeArrowheads="1"/>
+                    </pic:cNvPicPr>
+                  </pic:nvPicPr>
+                  <pic:blipFill>
+                    <a:blip r:embed="rId18">
+                      <a:extLst>
+                        <a:ext uri="{28A0092B-C50C-407E-A947-70E740481C1C}">
+                          <a14:useLocalDpi xmlns:a14="http://schemas.microsoft.com/office/drawing/2010/main" val="0"/>
+                        </a:ext>
+                      </a:extLst>
+                    </a:blip>
+                    <a:srcRect/>
+                    <a:stretch>
+                      <a:fillRect/>
+                    </a:stretch>
+                  </pic:blipFill>
+                  <pic:spPr bwMode="auto">
+                    <a:xfrm>
+                      <a:off x="0" y="0"/>
+                      <a:ext cx="5274310" cy="1809115"/>
+                    </a:xfrm>
+                    <a:prstGeom prst="rect">
+                      <a:avLst/>
+                    </a:prstGeom>
+                    <a:noFill/>
+                    <a:ln>
+                      <a:noFill/>
+                    </a:ln>
+                  </pic:spPr>
+                </pic:pic>
+              </a:graphicData>
+            </a:graphic>
+          </wp:inline>
+        </w:drawing>
+      </w:r>
+    </w:p>
+    <w:p>
+      <w:pPr>
+        <w:widowControl/>
+        <w:adjustRightInd w:val="0"/>
+        <w:snapToGrid w:val="0"/>
+        <w:spacing w:after="200"/>
         <w:jc w:val="left"/>
         <w:rPr>
           <w:rFonts w:ascii="Tahoma" w:eastAsia="微软雅黑" w:hAnsi="Tahoma"/>
@@ -2078,6 +2777,1203 @@
         </w:rPr>
         <w:br w:type="page"/>
       </w:r>
+    </w:p>
+    <w:p>
+      <w:pPr>
+        <w:pStyle w:val="3"/>
+      </w:pPr>
+      <w:r>
+        <w:rPr>
+          <w:rFonts w:hint="eastAsia"/>
+        </w:rPr>
+        <w:lastRenderedPageBreak/>
+        <w:t>指令时差（对话框粉碎）</w:t>
+      </w:r>
+    </w:p>
+    <w:p>
+      <w:pPr>
+        <w:widowControl/>
+        <w:adjustRightInd w:val="0"/>
+        <w:snapToGrid w:val="0"/>
+        <w:spacing w:after="200"/>
+        <w:jc w:val="left"/>
+      </w:pPr>
+      <w:r>
+        <w:rPr>
+          <w:rFonts w:ascii="Tahoma" w:eastAsia="微软雅黑" w:hAnsi="Tahoma" w:hint="eastAsia"/>
+          <w:kern w:val="0"/>
+          <w:sz w:val="22"/>
+        </w:rPr>
+        <w:t>指令时差是对话框粉碎中一个特殊的情况。</w:t>
+      </w:r>
+    </w:p>
+    <w:p>
+      <w:pPr>
+        <w:widowControl/>
+        <w:adjustRightInd w:val="0"/>
+        <w:snapToGrid w:val="0"/>
+        <w:spacing w:after="200"/>
+        <w:jc w:val="left"/>
+        <w:rPr>
+          <w:rFonts w:ascii="Tahoma" w:eastAsia="微软雅黑" w:hAnsi="Tahoma"/>
+          <w:kern w:val="0"/>
+          <w:sz w:val="22"/>
+        </w:rPr>
+      </w:pPr>
+      <w:r>
+        <w:rPr>
+          <w:rFonts w:ascii="Tahoma" w:eastAsia="微软雅黑" w:hAnsi="Tahoma"/>
+          <w:kern w:val="0"/>
+          <w:sz w:val="22"/>
+        </w:rPr>
+        <w:tab/>
+      </w:r>
+      <w:r>
+        <w:rPr>
+          <w:rFonts w:ascii="Tahoma" w:eastAsia="微软雅黑" w:hAnsi="Tahoma" w:hint="eastAsia"/>
+          <w:kern w:val="0"/>
+          <w:sz w:val="22"/>
+        </w:rPr>
+        <w:t>◆</w:t>
+      </w:r>
+      <w:proofErr w:type="spellStart"/>
+      <w:r>
+        <w:rPr>
+          <w:rFonts w:ascii="Tahoma" w:eastAsia="微软雅黑" w:hAnsi="Tahoma"/>
+          <w:kern w:val="0"/>
+          <w:sz w:val="22"/>
+        </w:rPr>
+        <w:t>Drill_</w:t>
+      </w:r>
+      <w:r>
+        <w:rPr>
+          <w:rFonts w:ascii="Tahoma" w:eastAsia="微软雅黑" w:hAnsi="Tahoma"/>
+          <w:kern w:val="0"/>
+          <w:sz w:val="22"/>
+        </w:rPr>
+        <w:t>Dialog</w:t>
+      </w:r>
+      <w:r>
+        <w:rPr>
+          <w:rFonts w:ascii="Tahoma" w:eastAsia="微软雅黑" w:hAnsi="Tahoma"/>
+          <w:kern w:val="0"/>
+          <w:sz w:val="22"/>
+        </w:rPr>
+        <w:t>ShatterEffect</w:t>
+      </w:r>
+      <w:proofErr w:type="spellEnd"/>
+      <w:r>
+        <w:rPr>
+          <w:rFonts w:ascii="Tahoma" w:eastAsia="微软雅黑" w:hAnsi="Tahoma"/>
+          <w:kern w:val="0"/>
+          <w:sz w:val="22"/>
+        </w:rPr>
+        <w:tab/>
+      </w:r>
+      <w:r>
+        <w:rPr>
+          <w:rFonts w:ascii="Tahoma" w:eastAsia="微软雅黑" w:hAnsi="Tahoma"/>
+          <w:kern w:val="0"/>
+          <w:sz w:val="22"/>
+        </w:rPr>
+        <w:tab/>
+      </w:r>
+      <w:r>
+        <w:rPr>
+          <w:rFonts w:ascii="Tahoma" w:eastAsia="微软雅黑" w:hAnsi="Tahoma"/>
+          <w:kern w:val="0"/>
+          <w:sz w:val="22"/>
+        </w:rPr>
+        <w:tab/>
+      </w:r>
+      <w:r>
+        <w:rPr>
+          <w:rFonts w:ascii="Tahoma" w:eastAsia="微软雅黑" w:hAnsi="Tahoma"/>
+          <w:kern w:val="0"/>
+          <w:sz w:val="22"/>
+        </w:rPr>
+        <w:tab/>
+      </w:r>
+      <w:r>
+        <w:rPr>
+          <w:rFonts w:ascii="Tahoma" w:eastAsia="微软雅黑" w:hAnsi="Tahoma" w:hint="eastAsia"/>
+          <w:kern w:val="0"/>
+          <w:sz w:val="22"/>
+        </w:rPr>
+        <w:t>对话框</w:t>
+      </w:r>
+      <w:r>
+        <w:rPr>
+          <w:rFonts w:ascii="Tahoma" w:eastAsia="微软雅黑" w:hAnsi="Tahoma"/>
+          <w:kern w:val="0"/>
+          <w:sz w:val="22"/>
+        </w:rPr>
+        <w:t xml:space="preserve"> - </w:t>
+      </w:r>
+      <w:r>
+        <w:rPr>
+          <w:rFonts w:ascii="Tahoma" w:eastAsia="微软雅黑" w:hAnsi="Tahoma"/>
+          <w:kern w:val="0"/>
+          <w:sz w:val="22"/>
+        </w:rPr>
+        <w:t>方块粉碎效果</w:t>
+      </w:r>
+    </w:p>
+    <w:p>
+      <w:pPr>
+        <w:widowControl/>
+        <w:adjustRightInd w:val="0"/>
+        <w:snapToGrid w:val="0"/>
+        <w:spacing w:after="200"/>
+        <w:jc w:val="left"/>
+        <w:rPr>
+          <w:rFonts w:ascii="Tahoma" w:eastAsia="微软雅黑" w:hAnsi="Tahoma" w:hint="eastAsia"/>
+          <w:kern w:val="0"/>
+          <w:sz w:val="22"/>
+        </w:rPr>
+      </w:pPr>
+    </w:p>
+    <w:p>
+      <w:pPr>
+        <w:widowControl/>
+        <w:adjustRightInd w:val="0"/>
+        <w:snapToGrid w:val="0"/>
+        <w:spacing w:after="200"/>
+        <w:jc w:val="left"/>
+        <w:rPr>
+          <w:rFonts w:ascii="Tahoma" w:eastAsia="微软雅黑" w:hAnsi="Tahoma"/>
+          <w:b/>
+          <w:bCs/>
+          <w:kern w:val="0"/>
+          <w:sz w:val="22"/>
+        </w:rPr>
+      </w:pPr>
+      <w:r>
+        <w:rPr>
+          <w:rFonts w:ascii="Tahoma" w:eastAsia="微软雅黑" w:hAnsi="Tahoma"/>
+          <w:b/>
+          <w:bCs/>
+          <w:kern w:val="0"/>
+          <w:sz w:val="22"/>
+        </w:rPr>
+        <w:t xml:space="preserve">1) </w:t>
+      </w:r>
+      <w:r>
+        <w:rPr>
+          <w:rFonts w:ascii="Tahoma" w:eastAsia="微软雅黑" w:hAnsi="Tahoma" w:hint="eastAsia"/>
+          <w:b/>
+          <w:bCs/>
+          <w:kern w:val="0"/>
+          <w:sz w:val="22"/>
+        </w:rPr>
+        <w:t>阻塞</w:t>
+      </w:r>
+      <w:r>
+        <w:rPr>
+          <w:rFonts w:ascii="Tahoma" w:eastAsia="微软雅黑" w:hAnsi="Tahoma" w:hint="eastAsia"/>
+          <w:b/>
+          <w:bCs/>
+          <w:kern w:val="0"/>
+          <w:sz w:val="22"/>
+        </w:rPr>
+        <w:t>时差</w:t>
+      </w:r>
+    </w:p>
+    <w:p>
+      <w:pPr>
+        <w:widowControl/>
+        <w:adjustRightInd w:val="0"/>
+        <w:snapToGrid w:val="0"/>
+        <w:jc w:val="left"/>
+        <w:rPr>
+          <w:rFonts w:ascii="Tahoma" w:eastAsia="微软雅黑" w:hAnsi="Tahoma"/>
+          <w:kern w:val="0"/>
+          <w:sz w:val="22"/>
+        </w:rPr>
+      </w:pPr>
+      <w:r>
+        <w:rPr>
+          <w:rFonts w:ascii="Tahoma" w:eastAsia="微软雅黑" w:hAnsi="Tahoma" w:hint="eastAsia"/>
+          <w:kern w:val="0"/>
+          <w:sz w:val="22"/>
+        </w:rPr>
+        <w:t>进入对话框时，对话框会阻塞事件指令，</w:t>
+      </w:r>
+      <w:r>
+        <w:rPr>
+          <w:rFonts w:ascii="Tahoma" w:eastAsia="微软雅黑" w:hAnsi="Tahoma" w:hint="eastAsia"/>
+          <w:kern w:val="0"/>
+          <w:sz w:val="22"/>
+        </w:rPr>
+        <w:t>指令不会</w:t>
+      </w:r>
+      <w:r>
+        <w:rPr>
+          <w:rFonts w:ascii="Tahoma" w:eastAsia="微软雅黑" w:hAnsi="Tahoma" w:hint="eastAsia"/>
+          <w:kern w:val="0"/>
+          <w:sz w:val="22"/>
+        </w:rPr>
+        <w:t>并行</w:t>
+      </w:r>
+      <w:r>
+        <w:rPr>
+          <w:rFonts w:ascii="Tahoma" w:eastAsia="微软雅黑" w:hAnsi="Tahoma" w:hint="eastAsia"/>
+          <w:kern w:val="0"/>
+          <w:sz w:val="22"/>
+        </w:rPr>
+        <w:t>生效。</w:t>
+      </w:r>
+    </w:p>
+    <w:p>
+      <w:pPr>
+        <w:widowControl/>
+        <w:adjustRightInd w:val="0"/>
+        <w:snapToGrid w:val="0"/>
+        <w:spacing w:after="200"/>
+        <w:jc w:val="left"/>
+        <w:rPr>
+          <w:rFonts w:ascii="Tahoma" w:eastAsia="微软雅黑" w:hAnsi="Tahoma"/>
+          <w:kern w:val="0"/>
+          <w:sz w:val="22"/>
+        </w:rPr>
+      </w:pPr>
+      <w:r>
+        <w:rPr>
+          <w:rFonts w:ascii="Tahoma" w:eastAsia="微软雅黑" w:hAnsi="Tahoma" w:hint="eastAsia"/>
+          <w:b/>
+          <w:kern w:val="0"/>
+          <w:sz w:val="22"/>
+        </w:rPr>
+        <w:t>如果粉碎提前执行了，或者在对话框关闭后才执行，那么效果会非常差</w:t>
+      </w:r>
+      <w:r>
+        <w:rPr>
+          <w:rFonts w:ascii="Tahoma" w:eastAsia="微软雅黑" w:hAnsi="Tahoma" w:hint="eastAsia"/>
+          <w:kern w:val="0"/>
+          <w:sz w:val="22"/>
+        </w:rPr>
+        <w:t>。</w:t>
+      </w:r>
+    </w:p>
+    <w:p>
+      <w:pPr>
+        <w:widowControl/>
+        <w:adjustRightInd w:val="0"/>
+        <w:snapToGrid w:val="0"/>
+        <w:spacing w:after="200"/>
+        <w:jc w:val="center"/>
+        <w:rPr>
+          <w:rFonts w:ascii="Tahoma" w:eastAsia="微软雅黑" w:hAnsi="Tahoma"/>
+          <w:kern w:val="0"/>
+          <w:sz w:val="22"/>
+        </w:rPr>
+      </w:pPr>
+      <w:r>
+        <w:rPr>
+          <w:noProof/>
+        </w:rPr>
+        <w:drawing>
+          <wp:inline distT="0" distB="0" distL="0" distR="0" wp14:anchorId="58758077" wp14:editId="62BD8D2A">
+            <wp:extent cx="4922520" cy="1329306"/>
+            <wp:effectExtent l="0" t="0" r="0" b="4445"/>
+            <wp:docPr id="6" name="图片 6"/>
+            <wp:cNvGraphicFramePr>
+              <a:graphicFrameLocks xmlns:a="http://schemas.openxmlformats.org/drawingml/2006/main" noChangeAspect="1"/>
+            </wp:cNvGraphicFramePr>
+            <a:graphic xmlns:a="http://schemas.openxmlformats.org/drawingml/2006/main">
+              <a:graphicData uri="http://schemas.openxmlformats.org/drawingml/2006/picture">
+                <pic:pic xmlns:pic="http://schemas.openxmlformats.org/drawingml/2006/picture">
+                  <pic:nvPicPr>
+                    <pic:cNvPr id="0" name="Picture 2"/>
+                    <pic:cNvPicPr>
+                      <a:picLocks noChangeAspect="1" noChangeArrowheads="1"/>
+                    </pic:cNvPicPr>
+                  </pic:nvPicPr>
+                  <pic:blipFill>
+                    <a:blip r:embed="rId19">
+                      <a:extLst>
+                        <a:ext uri="{28A0092B-C50C-407E-A947-70E740481C1C}">
+                          <a14:useLocalDpi xmlns:a14="http://schemas.microsoft.com/office/drawing/2010/main" val="0"/>
+                        </a:ext>
+                      </a:extLst>
+                    </a:blip>
+                    <a:srcRect/>
+                    <a:stretch>
+                      <a:fillRect/>
+                    </a:stretch>
+                  </pic:blipFill>
+                  <pic:spPr bwMode="auto">
+                    <a:xfrm>
+                      <a:off x="0" y="0"/>
+                      <a:ext cx="4946157" cy="1335689"/>
+                    </a:xfrm>
+                    <a:prstGeom prst="rect">
+                      <a:avLst/>
+                    </a:prstGeom>
+                    <a:noFill/>
+                    <a:ln>
+                      <a:noFill/>
+                    </a:ln>
+                  </pic:spPr>
+                </pic:pic>
+              </a:graphicData>
+            </a:graphic>
+          </wp:inline>
+        </w:drawing>
+      </w:r>
+    </w:p>
+    <w:p>
+      <w:pPr>
+        <w:widowControl/>
+        <w:adjustRightInd w:val="0"/>
+        <w:snapToGrid w:val="0"/>
+        <w:spacing w:after="200"/>
+        <w:jc w:val="center"/>
+        <w:rPr>
+          <w:rFonts w:ascii="Tahoma" w:eastAsia="微软雅黑" w:hAnsi="Tahoma" w:hint="eastAsia"/>
+          <w:kern w:val="0"/>
+          <w:sz w:val="22"/>
+        </w:rPr>
+      </w:pPr>
+      <w:r>
+        <w:rPr>
+          <w:rFonts w:ascii="Tahoma" w:eastAsia="微软雅黑" w:hAnsi="Tahoma" w:hint="eastAsia"/>
+          <w:b/>
+          <w:bCs/>
+          <w:kern w:val="0"/>
+          <w:sz w:val="22"/>
+        </w:rPr>
+        <w:t>过早执行</w:t>
+      </w:r>
+      <w:r>
+        <w:rPr>
+          <w:rFonts w:ascii="Tahoma" w:eastAsia="微软雅黑" w:hAnsi="Tahoma" w:hint="eastAsia"/>
+          <w:kern w:val="0"/>
+          <w:sz w:val="22"/>
+        </w:rPr>
+        <w:t>（文字还没输出来，就已经碎消失了）</w:t>
+      </w:r>
+    </w:p>
+    <w:p>
+      <w:pPr>
+        <w:widowControl/>
+        <w:adjustRightInd w:val="0"/>
+        <w:snapToGrid w:val="0"/>
+        <w:spacing w:after="200"/>
+        <w:jc w:val="center"/>
+        <w:rPr>
+          <w:rFonts w:ascii="Tahoma" w:eastAsia="微软雅黑" w:hAnsi="Tahoma"/>
+          <w:kern w:val="0"/>
+          <w:sz w:val="22"/>
+        </w:rPr>
+      </w:pPr>
+      <w:r>
+        <w:rPr>
+          <w:noProof/>
+        </w:rPr>
+        <w:drawing>
+          <wp:inline distT="0" distB="0" distL="0" distR="0" wp14:anchorId="49215CC7" wp14:editId="4C12A8DF">
+            <wp:extent cx="5082540" cy="1178542"/>
+            <wp:effectExtent l="0" t="0" r="3810" b="3175"/>
+            <wp:docPr id="7" name="图片 7"/>
+            <wp:cNvGraphicFramePr>
+              <a:graphicFrameLocks xmlns:a="http://schemas.openxmlformats.org/drawingml/2006/main" noChangeAspect="1"/>
+            </wp:cNvGraphicFramePr>
+            <a:graphic xmlns:a="http://schemas.openxmlformats.org/drawingml/2006/main">
+              <a:graphicData uri="http://schemas.openxmlformats.org/drawingml/2006/picture">
+                <pic:pic xmlns:pic="http://schemas.openxmlformats.org/drawingml/2006/picture">
+                  <pic:nvPicPr>
+                    <pic:cNvPr id="0" name="Picture 4"/>
+                    <pic:cNvPicPr>
+                      <a:picLocks noChangeAspect="1" noChangeArrowheads="1"/>
+                    </pic:cNvPicPr>
+                  </pic:nvPicPr>
+                  <pic:blipFill>
+                    <a:blip r:embed="rId20">
+                      <a:extLst>
+                        <a:ext uri="{28A0092B-C50C-407E-A947-70E740481C1C}">
+                          <a14:useLocalDpi xmlns:a14="http://schemas.microsoft.com/office/drawing/2010/main" val="0"/>
+                        </a:ext>
+                      </a:extLst>
+                    </a:blip>
+                    <a:srcRect/>
+                    <a:stretch>
+                      <a:fillRect/>
+                    </a:stretch>
+                  </pic:blipFill>
+                  <pic:spPr bwMode="auto">
+                    <a:xfrm>
+                      <a:off x="0" y="0"/>
+                      <a:ext cx="5102124" cy="1183083"/>
+                    </a:xfrm>
+                    <a:prstGeom prst="rect">
+                      <a:avLst/>
+                    </a:prstGeom>
+                    <a:noFill/>
+                    <a:ln>
+                      <a:noFill/>
+                    </a:ln>
+                  </pic:spPr>
+                </pic:pic>
+              </a:graphicData>
+            </a:graphic>
+          </wp:inline>
+        </w:drawing>
+      </w:r>
+    </w:p>
+    <w:p>
+      <w:pPr>
+        <w:widowControl/>
+        <w:adjustRightInd w:val="0"/>
+        <w:snapToGrid w:val="0"/>
+        <w:spacing w:after="200"/>
+        <w:jc w:val="center"/>
+        <w:rPr>
+          <w:rFonts w:ascii="Tahoma" w:eastAsia="微软雅黑" w:hAnsi="Tahoma" w:hint="eastAsia"/>
+          <w:kern w:val="0"/>
+          <w:sz w:val="22"/>
+        </w:rPr>
+      </w:pPr>
+      <w:r>
+        <w:rPr>
+          <w:rFonts w:ascii="Tahoma" w:eastAsia="微软雅黑" w:hAnsi="Tahoma" w:hint="eastAsia"/>
+          <w:b/>
+          <w:bCs/>
+          <w:kern w:val="0"/>
+          <w:sz w:val="22"/>
+        </w:rPr>
+        <w:t>过</w:t>
+      </w:r>
+      <w:r>
+        <w:rPr>
+          <w:rFonts w:ascii="Tahoma" w:eastAsia="微软雅黑" w:hAnsi="Tahoma" w:hint="eastAsia"/>
+          <w:b/>
+          <w:bCs/>
+          <w:kern w:val="0"/>
+          <w:sz w:val="22"/>
+        </w:rPr>
+        <w:t>晚</w:t>
+      </w:r>
+      <w:r>
+        <w:rPr>
+          <w:rFonts w:ascii="Tahoma" w:eastAsia="微软雅黑" w:hAnsi="Tahoma" w:hint="eastAsia"/>
+          <w:b/>
+          <w:bCs/>
+          <w:kern w:val="0"/>
+          <w:sz w:val="22"/>
+        </w:rPr>
+        <w:t>执行</w:t>
+      </w:r>
+      <w:r>
+        <w:rPr>
+          <w:rFonts w:ascii="Tahoma" w:eastAsia="微软雅黑" w:hAnsi="Tahoma" w:hint="eastAsia"/>
+          <w:kern w:val="0"/>
+          <w:sz w:val="22"/>
+        </w:rPr>
+        <w:t>（</w:t>
+      </w:r>
+      <w:r>
+        <w:rPr>
+          <w:rFonts w:ascii="Tahoma" w:eastAsia="微软雅黑" w:hAnsi="Tahoma" w:hint="eastAsia"/>
+          <w:kern w:val="0"/>
+          <w:sz w:val="22"/>
+        </w:rPr>
+        <w:t>对话已经结束且关闭了，才执行粉碎</w:t>
+      </w:r>
+      <w:r>
+        <w:rPr>
+          <w:rFonts w:ascii="Tahoma" w:eastAsia="微软雅黑" w:hAnsi="Tahoma" w:hint="eastAsia"/>
+          <w:kern w:val="0"/>
+          <w:sz w:val="22"/>
+        </w:rPr>
+        <w:t>）</w:t>
+      </w:r>
+    </w:p>
+    <w:p>
+      <w:pPr>
+        <w:widowControl/>
+        <w:adjustRightInd w:val="0"/>
+        <w:snapToGrid w:val="0"/>
+        <w:spacing w:after="200"/>
+        <w:jc w:val="left"/>
+        <w:rPr>
+          <w:rFonts w:ascii="Tahoma" w:eastAsia="微软雅黑" w:hAnsi="Tahoma"/>
+          <w:kern w:val="0"/>
+          <w:sz w:val="22"/>
+        </w:rPr>
+      </w:pPr>
+      <w:r>
+        <w:rPr>
+          <w:rFonts w:ascii="Tahoma" w:eastAsia="微软雅黑" w:hAnsi="Tahoma" w:hint="eastAsia"/>
+          <w:kern w:val="0"/>
+          <w:sz w:val="22"/>
+        </w:rPr>
+        <w:t>当然，如果执行的是</w:t>
+      </w:r>
+      <w:r>
+        <w:rPr>
+          <w:rFonts w:ascii="Tahoma" w:eastAsia="微软雅黑" w:hAnsi="Tahoma" w:hint="eastAsia"/>
+          <w:kern w:val="0"/>
+          <w:sz w:val="22"/>
+        </w:rPr>
+        <w:t xml:space="preserve"> </w:t>
+      </w:r>
+      <w:r>
+        <w:rPr>
+          <w:rFonts w:ascii="Tahoma" w:eastAsia="微软雅黑" w:hAnsi="Tahoma" w:hint="eastAsia"/>
+          <w:kern w:val="0"/>
+          <w:sz w:val="22"/>
+        </w:rPr>
+        <w:t>反转粉碎</w:t>
+      </w:r>
+      <w:r>
+        <w:rPr>
+          <w:rFonts w:ascii="Tahoma" w:eastAsia="微软雅黑" w:hAnsi="Tahoma" w:hint="eastAsia"/>
+          <w:kern w:val="0"/>
+          <w:sz w:val="22"/>
+        </w:rPr>
+        <w:t xml:space="preserve"> </w:t>
+      </w:r>
+      <w:r>
+        <w:rPr>
+          <w:rFonts w:ascii="Tahoma" w:eastAsia="微软雅黑" w:hAnsi="Tahoma" w:hint="eastAsia"/>
+          <w:kern w:val="0"/>
+          <w:sz w:val="22"/>
+        </w:rPr>
+        <w:t>，设置延迟</w:t>
+      </w:r>
+      <w:r>
+        <w:rPr>
+          <w:rFonts w:ascii="Tahoma" w:eastAsia="微软雅黑" w:hAnsi="Tahoma"/>
+          <w:kern w:val="0"/>
+          <w:sz w:val="22"/>
+        </w:rPr>
+        <w:t>[0]</w:t>
+      </w:r>
+      <w:r>
+        <w:rPr>
+          <w:rFonts w:ascii="Tahoma" w:eastAsia="微软雅黑" w:hAnsi="Tahoma" w:hint="eastAsia"/>
+          <w:kern w:val="0"/>
+          <w:sz w:val="22"/>
+        </w:rPr>
+        <w:t>是可以的。</w:t>
+      </w:r>
+    </w:p>
+    <w:p>
+      <w:pPr>
+        <w:widowControl/>
+        <w:adjustRightInd w:val="0"/>
+        <w:snapToGrid w:val="0"/>
+        <w:spacing w:after="200"/>
+        <w:jc w:val="left"/>
+        <w:rPr>
+          <w:rFonts w:ascii="Tahoma" w:eastAsia="微软雅黑" w:hAnsi="Tahoma" w:hint="eastAsia"/>
+          <w:kern w:val="0"/>
+          <w:sz w:val="22"/>
+        </w:rPr>
+      </w:pPr>
+    </w:p>
+    <w:p>
+      <w:pPr>
+        <w:widowControl/>
+        <w:adjustRightInd w:val="0"/>
+        <w:snapToGrid w:val="0"/>
+        <w:spacing w:after="200"/>
+        <w:jc w:val="left"/>
+        <w:rPr>
+          <w:rFonts w:ascii="Tahoma" w:eastAsia="微软雅黑" w:hAnsi="Tahoma"/>
+          <w:b/>
+          <w:bCs/>
+          <w:kern w:val="0"/>
+          <w:sz w:val="22"/>
+        </w:rPr>
+      </w:pPr>
+      <w:r>
+        <w:rPr>
+          <w:rFonts w:ascii="Tahoma" w:eastAsia="微软雅黑" w:hAnsi="Tahoma"/>
+          <w:b/>
+          <w:bCs/>
+          <w:kern w:val="0"/>
+          <w:sz w:val="22"/>
+        </w:rPr>
+        <w:t>2</w:t>
+      </w:r>
+      <w:r>
+        <w:rPr>
+          <w:rFonts w:ascii="Tahoma" w:eastAsia="微软雅黑" w:hAnsi="Tahoma"/>
+          <w:b/>
+          <w:bCs/>
+          <w:kern w:val="0"/>
+          <w:sz w:val="22"/>
+        </w:rPr>
+        <w:t xml:space="preserve">) </w:t>
+      </w:r>
+      <w:r>
+        <w:rPr>
+          <w:rFonts w:ascii="Tahoma" w:eastAsia="微软雅黑" w:hAnsi="Tahoma" w:hint="eastAsia"/>
+          <w:b/>
+          <w:bCs/>
+          <w:kern w:val="0"/>
+          <w:sz w:val="22"/>
+        </w:rPr>
+        <w:t>字符控制时差</w:t>
+      </w:r>
+    </w:p>
+    <w:p>
+      <w:pPr>
+        <w:widowControl/>
+        <w:adjustRightInd w:val="0"/>
+        <w:snapToGrid w:val="0"/>
+        <w:spacing w:after="200"/>
+        <w:jc w:val="left"/>
+        <w:rPr>
+          <w:rFonts w:ascii="Tahoma" w:eastAsia="微软雅黑" w:hAnsi="Tahoma"/>
+          <w:kern w:val="0"/>
+          <w:sz w:val="22"/>
+        </w:rPr>
+      </w:pPr>
+      <w:r>
+        <w:rPr>
+          <w:rFonts w:ascii="Tahoma" w:eastAsia="微软雅黑" w:hAnsi="Tahoma" w:hint="eastAsia"/>
+          <w:kern w:val="0"/>
+          <w:sz w:val="22"/>
+        </w:rPr>
+        <w:t>对话时间是</w:t>
+      </w:r>
+      <w:r>
+        <w:rPr>
+          <w:rFonts w:ascii="Tahoma" w:eastAsia="微软雅黑" w:hAnsi="Tahoma" w:hint="eastAsia"/>
+          <w:b/>
+          <w:bCs/>
+          <w:kern w:val="0"/>
+          <w:sz w:val="22"/>
+        </w:rPr>
+        <w:t>不稳定</w:t>
+      </w:r>
+      <w:r>
+        <w:rPr>
+          <w:rFonts w:ascii="Tahoma" w:eastAsia="微软雅黑" w:hAnsi="Tahoma" w:hint="eastAsia"/>
+          <w:kern w:val="0"/>
+          <w:sz w:val="22"/>
+        </w:rPr>
+        <w:t>的</w:t>
+      </w:r>
+      <w:r>
+        <w:rPr>
+          <w:rFonts w:ascii="Tahoma" w:eastAsia="微软雅黑" w:hAnsi="Tahoma" w:hint="eastAsia"/>
+          <w:kern w:val="0"/>
+          <w:sz w:val="22"/>
+        </w:rPr>
+        <w:t>，玩家如果不停地按确定键，或者消息核心的加速键，那么</w:t>
+      </w:r>
+      <w:r>
+        <w:rPr>
+          <w:rFonts w:ascii="Tahoma" w:eastAsia="微软雅黑" w:hAnsi="Tahoma" w:hint="eastAsia"/>
+          <w:kern w:val="0"/>
+          <w:sz w:val="22"/>
+        </w:rPr>
+        <w:t>很有可能时间太短，粉碎根本就执行不到</w:t>
+      </w:r>
+      <w:r>
+        <w:rPr>
+          <w:rFonts w:ascii="Tahoma" w:eastAsia="微软雅黑" w:hAnsi="Tahoma" w:hint="eastAsia"/>
+          <w:kern w:val="0"/>
+          <w:sz w:val="22"/>
+        </w:rPr>
+        <w:t>。</w:t>
+      </w:r>
+      <w:r>
+        <w:rPr>
+          <w:rFonts w:ascii="Tahoma" w:eastAsia="微软雅黑" w:hAnsi="Tahoma" w:hint="eastAsia"/>
+          <w:kern w:val="0"/>
+          <w:sz w:val="22"/>
+        </w:rPr>
+        <w:t>你可以使用</w:t>
+      </w:r>
+      <w:proofErr w:type="spellStart"/>
+      <w:r>
+        <w:rPr>
+          <w:rFonts w:ascii="Tahoma" w:eastAsia="微软雅黑" w:hAnsi="Tahoma" w:hint="eastAsia"/>
+          <w:kern w:val="0"/>
+          <w:sz w:val="22"/>
+        </w:rPr>
+        <w:t>rmmv</w:t>
+      </w:r>
+      <w:proofErr w:type="spellEnd"/>
+      <w:r>
+        <w:rPr>
+          <w:rFonts w:ascii="Tahoma" w:eastAsia="微软雅黑" w:hAnsi="Tahoma" w:hint="eastAsia"/>
+          <w:kern w:val="0"/>
+          <w:sz w:val="22"/>
+        </w:rPr>
+        <w:t>默认的等待字符，控制时差。</w:t>
+      </w:r>
+    </w:p>
+    <w:p>
+      <w:pPr>
+        <w:widowControl/>
+        <w:adjustRightInd w:val="0"/>
+        <w:snapToGrid w:val="0"/>
+        <w:spacing w:after="200"/>
+        <w:jc w:val="center"/>
+        <w:rPr>
+          <w:rFonts w:ascii="Tahoma" w:eastAsia="微软雅黑" w:hAnsi="Tahoma" w:hint="eastAsia"/>
+          <w:kern w:val="0"/>
+          <w:sz w:val="22"/>
+        </w:rPr>
+      </w:pPr>
+      <w:r>
+        <w:rPr>
+          <w:noProof/>
+        </w:rPr>
+        <w:drawing>
+          <wp:inline distT="0" distB="0" distL="0" distR="0" wp14:anchorId="4B8CF6E5" wp14:editId="79E88668">
+            <wp:extent cx="2476715" cy="1021168"/>
+            <wp:effectExtent l="0" t="0" r="0" b="7620"/>
+            <wp:docPr id="16" name="图片 16"/>
+            <wp:cNvGraphicFramePr>
+              <a:graphicFrameLocks xmlns:a="http://schemas.openxmlformats.org/drawingml/2006/main" noChangeAspect="1"/>
+            </wp:cNvGraphicFramePr>
+            <a:graphic xmlns:a="http://schemas.openxmlformats.org/drawingml/2006/main">
+              <a:graphicData uri="http://schemas.openxmlformats.org/drawingml/2006/picture">
+                <pic:pic xmlns:pic="http://schemas.openxmlformats.org/drawingml/2006/picture">
+                  <pic:nvPicPr>
+                    <pic:cNvPr id="1" name=""/>
+                    <pic:cNvPicPr/>
+                  </pic:nvPicPr>
+                  <pic:blipFill>
+                    <a:blip r:embed="rId21"/>
+                    <a:stretch>
+                      <a:fillRect/>
+                    </a:stretch>
+                  </pic:blipFill>
+                  <pic:spPr>
+                    <a:xfrm>
+                      <a:off x="0" y="0"/>
+                      <a:ext cx="2476715" cy="1021168"/>
+                    </a:xfrm>
+                    <a:prstGeom prst="rect">
+                      <a:avLst/>
+                    </a:prstGeom>
+                  </pic:spPr>
+                </pic:pic>
+              </a:graphicData>
+            </a:graphic>
+          </wp:inline>
+        </w:drawing>
+      </w:r>
+    </w:p>
+    <w:p>
+      <w:pPr>
+        <w:widowControl/>
+        <w:adjustRightInd w:val="0"/>
+        <w:snapToGrid w:val="0"/>
+        <w:spacing w:after="200"/>
+        <w:jc w:val="left"/>
+        <w:rPr>
+          <w:rFonts w:ascii="Tahoma" w:eastAsia="微软雅黑" w:hAnsi="Tahoma"/>
+          <w:b/>
+          <w:bCs/>
+          <w:kern w:val="0"/>
+          <w:sz w:val="22"/>
+        </w:rPr>
+      </w:pPr>
+      <w:r>
+        <w:rPr>
+          <w:rFonts w:ascii="Tahoma" w:eastAsia="微软雅黑" w:hAnsi="Tahoma"/>
+          <w:b/>
+          <w:bCs/>
+          <w:kern w:val="0"/>
+          <w:sz w:val="22"/>
+        </w:rPr>
+        <w:lastRenderedPageBreak/>
+        <w:t>3</w:t>
+      </w:r>
+      <w:r>
+        <w:rPr>
+          <w:rFonts w:ascii="Tahoma" w:eastAsia="微软雅黑" w:hAnsi="Tahoma"/>
+          <w:b/>
+          <w:bCs/>
+          <w:kern w:val="0"/>
+          <w:sz w:val="22"/>
+        </w:rPr>
+        <w:t xml:space="preserve">) </w:t>
+      </w:r>
+      <w:r>
+        <w:rPr>
+          <w:rFonts w:ascii="Tahoma" w:eastAsia="微软雅黑" w:hAnsi="Tahoma" w:hint="eastAsia"/>
+          <w:b/>
+          <w:bCs/>
+          <w:kern w:val="0"/>
+          <w:sz w:val="22"/>
+        </w:rPr>
+        <w:t>选项与对话的</w:t>
+      </w:r>
+      <w:r>
+        <w:rPr>
+          <w:rFonts w:ascii="Tahoma" w:eastAsia="微软雅黑" w:hAnsi="Tahoma" w:hint="eastAsia"/>
+          <w:b/>
+          <w:bCs/>
+          <w:kern w:val="0"/>
+          <w:sz w:val="22"/>
+        </w:rPr>
+        <w:t>时差</w:t>
+      </w:r>
+    </w:p>
+    <w:p>
+      <w:pPr>
+        <w:widowControl/>
+        <w:adjustRightInd w:val="0"/>
+        <w:snapToGrid w:val="0"/>
+        <w:spacing w:after="200"/>
+        <w:jc w:val="left"/>
+        <w:rPr>
+          <w:rFonts w:ascii="Tahoma" w:eastAsia="微软雅黑" w:hAnsi="Tahoma" w:hint="eastAsia"/>
+          <w:kern w:val="0"/>
+          <w:sz w:val="22"/>
+        </w:rPr>
+      </w:pPr>
+      <w:r>
+        <w:rPr>
+          <w:rFonts w:ascii="Tahoma" w:eastAsia="微软雅黑" w:hAnsi="Tahoma" w:hint="eastAsia"/>
+          <w:kern w:val="0"/>
+          <w:sz w:val="22"/>
+        </w:rPr>
+        <w:t>如果在第一个对话中，很短时间内就按了下一个对话，那么粉碎将会在第二个对话中执行。</w:t>
+      </w:r>
+      <w:r>
+        <w:rPr>
+          <w:rFonts w:ascii="Tahoma" w:eastAsia="微软雅黑" w:hAnsi="Tahoma" w:hint="eastAsia"/>
+          <w:b/>
+          <w:bCs/>
+          <w:kern w:val="0"/>
+          <w:sz w:val="22"/>
+        </w:rPr>
+        <w:t>如果不按第一个对话，等第一个对话粉碎，第二个对话，就是已经粉碎且消失的状态，你将看不见任何内容</w:t>
+      </w:r>
+      <w:r>
+        <w:rPr>
+          <w:rFonts w:ascii="Tahoma" w:eastAsia="微软雅黑" w:hAnsi="Tahoma" w:hint="eastAsia"/>
+          <w:kern w:val="0"/>
+          <w:sz w:val="22"/>
+        </w:rPr>
+        <w:t>。</w:t>
+      </w:r>
+    </w:p>
+    <w:p>
+      <w:pPr>
+        <w:widowControl/>
+        <w:adjustRightInd w:val="0"/>
+        <w:snapToGrid w:val="0"/>
+        <w:spacing w:after="200"/>
+        <w:jc w:val="center"/>
+        <w:rPr>
+          <w:rFonts w:ascii="Tahoma" w:eastAsia="微软雅黑" w:hAnsi="Tahoma" w:hint="eastAsia"/>
+          <w:kern w:val="0"/>
+          <w:sz w:val="22"/>
+        </w:rPr>
+      </w:pPr>
+      <w:r>
+        <w:rPr>
+          <w:noProof/>
+        </w:rPr>
+        <w:drawing>
+          <wp:inline distT="0" distB="0" distL="0" distR="0" wp14:anchorId="7F2C0A34" wp14:editId="3BAFDEC9">
+            <wp:extent cx="4312920" cy="1419639"/>
+            <wp:effectExtent l="0" t="0" r="0" b="9525"/>
+            <wp:docPr id="8" name="图片 8"/>
+            <wp:cNvGraphicFramePr>
+              <a:graphicFrameLocks xmlns:a="http://schemas.openxmlformats.org/drawingml/2006/main" noChangeAspect="1"/>
+            </wp:cNvGraphicFramePr>
+            <a:graphic xmlns:a="http://schemas.openxmlformats.org/drawingml/2006/main">
+              <a:graphicData uri="http://schemas.openxmlformats.org/drawingml/2006/picture">
+                <pic:pic xmlns:pic="http://schemas.openxmlformats.org/drawingml/2006/picture">
+                  <pic:nvPicPr>
+                    <pic:cNvPr id="0" name="Picture 6"/>
+                    <pic:cNvPicPr>
+                      <a:picLocks noChangeAspect="1" noChangeArrowheads="1"/>
+                    </pic:cNvPicPr>
+                  </pic:nvPicPr>
+                  <pic:blipFill>
+                    <a:blip r:embed="rId22">
+                      <a:extLst>
+                        <a:ext uri="{28A0092B-C50C-407E-A947-70E740481C1C}">
+                          <a14:useLocalDpi xmlns:a14="http://schemas.microsoft.com/office/drawing/2010/main" val="0"/>
+                        </a:ext>
+                      </a:extLst>
+                    </a:blip>
+                    <a:srcRect/>
+                    <a:stretch>
+                      <a:fillRect/>
+                    </a:stretch>
+                  </pic:blipFill>
+                  <pic:spPr bwMode="auto">
+                    <a:xfrm>
+                      <a:off x="0" y="0"/>
+                      <a:ext cx="4347053" cy="1430874"/>
+                    </a:xfrm>
+                    <a:prstGeom prst="rect">
+                      <a:avLst/>
+                    </a:prstGeom>
+                    <a:noFill/>
+                    <a:ln>
+                      <a:noFill/>
+                    </a:ln>
+                  </pic:spPr>
+                </pic:pic>
+              </a:graphicData>
+            </a:graphic>
+          </wp:inline>
+        </w:drawing>
+      </w:r>
+    </w:p>
+    <w:p>
+      <w:pPr>
+        <w:widowControl/>
+        <w:adjustRightInd w:val="0"/>
+        <w:snapToGrid w:val="0"/>
+        <w:spacing w:after="200"/>
+        <w:jc w:val="left"/>
+        <w:rPr>
+          <w:rFonts w:ascii="Tahoma" w:eastAsia="微软雅黑" w:hAnsi="Tahoma"/>
+          <w:kern w:val="0"/>
+          <w:sz w:val="22"/>
+        </w:rPr>
+      </w:pPr>
+      <w:r>
+        <w:rPr>
+          <w:rFonts w:ascii="Tahoma" w:eastAsia="微软雅黑" w:hAnsi="Tahoma" w:hint="eastAsia"/>
+          <w:kern w:val="0"/>
+          <w:sz w:val="22"/>
+        </w:rPr>
+        <w:t>所以，一般一个对话都会</w:t>
+      </w:r>
+      <w:r>
+        <w:rPr>
+          <w:rFonts w:ascii="Tahoma" w:eastAsia="微软雅黑" w:hAnsi="Tahoma" w:hint="eastAsia"/>
+          <w:kern w:val="0"/>
+          <w:sz w:val="22"/>
+        </w:rPr>
+        <w:t>按照下面的方法，进行控制</w:t>
+      </w:r>
+      <w:r>
+        <w:rPr>
+          <w:rFonts w:ascii="Tahoma" w:eastAsia="微软雅黑" w:hAnsi="Tahoma" w:hint="eastAsia"/>
+          <w:kern w:val="0"/>
+          <w:sz w:val="22"/>
+        </w:rPr>
+        <w:t>。</w:t>
+      </w:r>
+      <w:r>
+        <w:rPr>
+          <w:rFonts w:ascii="Tahoma" w:eastAsia="微软雅黑" w:hAnsi="Tahoma" w:hint="eastAsia"/>
+          <w:kern w:val="0"/>
+          <w:sz w:val="22"/>
+        </w:rPr>
+        <w:t>确保每个对话，都能够看见，</w:t>
+      </w:r>
+      <w:proofErr w:type="gramStart"/>
+      <w:r>
+        <w:rPr>
+          <w:rFonts w:ascii="Tahoma" w:eastAsia="微软雅黑" w:hAnsi="Tahoma" w:hint="eastAsia"/>
+          <w:kern w:val="0"/>
+          <w:sz w:val="22"/>
+        </w:rPr>
+        <w:t>且隔一段</w:t>
+      </w:r>
+      <w:proofErr w:type="gramEnd"/>
+      <w:r>
+        <w:rPr>
+          <w:rFonts w:ascii="Tahoma" w:eastAsia="微软雅黑" w:hAnsi="Tahoma" w:hint="eastAsia"/>
+          <w:kern w:val="0"/>
+          <w:sz w:val="22"/>
+        </w:rPr>
+        <w:t>时间粉碎掉。</w:t>
+      </w:r>
+    </w:p>
+    <w:p>
+      <w:pPr>
+        <w:jc w:val="center"/>
+        <w:rPr>
+          <w:rFonts w:hint="eastAsia"/>
+        </w:rPr>
+      </w:pPr>
+      <w:r>
+        <w:rPr>
+          <w:noProof/>
+        </w:rPr>
+        <w:drawing>
+          <wp:inline distT="0" distB="0" distL="0" distR="0" wp14:anchorId="7B038CB8" wp14:editId="7FA8E736">
+            <wp:extent cx="4236720" cy="1852609"/>
+            <wp:effectExtent l="0" t="0" r="0" b="0"/>
+            <wp:docPr id="9" name="图片 9"/>
+            <wp:cNvGraphicFramePr>
+              <a:graphicFrameLocks xmlns:a="http://schemas.openxmlformats.org/drawingml/2006/main" noChangeAspect="1"/>
+            </wp:cNvGraphicFramePr>
+            <a:graphic xmlns:a="http://schemas.openxmlformats.org/drawingml/2006/main">
+              <a:graphicData uri="http://schemas.openxmlformats.org/drawingml/2006/picture">
+                <pic:pic xmlns:pic="http://schemas.openxmlformats.org/drawingml/2006/picture">
+                  <pic:nvPicPr>
+                    <pic:cNvPr id="0" name="Picture 8"/>
+                    <pic:cNvPicPr>
+                      <a:picLocks noChangeAspect="1" noChangeArrowheads="1"/>
+                    </pic:cNvPicPr>
+                  </pic:nvPicPr>
+                  <pic:blipFill>
+                    <a:blip r:embed="rId23">
+                      <a:extLst>
+                        <a:ext uri="{28A0092B-C50C-407E-A947-70E740481C1C}">
+                          <a14:useLocalDpi xmlns:a14="http://schemas.microsoft.com/office/drawing/2010/main" val="0"/>
+                        </a:ext>
+                      </a:extLst>
+                    </a:blip>
+                    <a:srcRect/>
+                    <a:stretch>
+                      <a:fillRect/>
+                    </a:stretch>
+                  </pic:blipFill>
+                  <pic:spPr bwMode="auto">
+                    <a:xfrm>
+                      <a:off x="0" y="0"/>
+                      <a:ext cx="4285999" cy="1874158"/>
+                    </a:xfrm>
+                    <a:prstGeom prst="rect">
+                      <a:avLst/>
+                    </a:prstGeom>
+                    <a:noFill/>
+                    <a:ln>
+                      <a:noFill/>
+                    </a:ln>
+                  </pic:spPr>
+                </pic:pic>
+              </a:graphicData>
+            </a:graphic>
+          </wp:inline>
+        </w:drawing>
+      </w:r>
+    </w:p>
+    <w:p>
+      <w:pPr>
+        <w:widowControl/>
+        <w:adjustRightInd w:val="0"/>
+        <w:snapToGrid w:val="0"/>
+        <w:spacing w:after="200"/>
+        <w:jc w:val="left"/>
+        <w:rPr>
+          <w:rFonts w:ascii="Tahoma" w:eastAsia="微软雅黑" w:hAnsi="Tahoma" w:hint="eastAsia"/>
+          <w:kern w:val="0"/>
+          <w:sz w:val="22"/>
+        </w:rPr>
+      </w:pPr>
+      <w:r>
+        <w:rPr>
+          <w:rFonts w:ascii="Tahoma" w:eastAsia="微软雅黑" w:hAnsi="Tahoma" w:hint="eastAsia"/>
+          <w:kern w:val="0"/>
+          <w:sz w:val="22"/>
+        </w:rPr>
+        <w:t>当然，也有特殊情况，就是</w:t>
+      </w:r>
+      <w:r>
+        <w:rPr>
+          <w:rFonts w:ascii="Tahoma" w:eastAsia="微软雅黑" w:hAnsi="Tahoma" w:hint="eastAsia"/>
+          <w:b/>
+          <w:bCs/>
+          <w:kern w:val="0"/>
+          <w:sz w:val="22"/>
+        </w:rPr>
+        <w:t>对话框和选择框必须贴在一起</w:t>
+      </w:r>
+      <w:r>
+        <w:rPr>
+          <w:rFonts w:ascii="Tahoma" w:eastAsia="微软雅黑" w:hAnsi="Tahoma" w:hint="eastAsia"/>
+          <w:kern w:val="0"/>
+          <w:sz w:val="22"/>
+        </w:rPr>
+        <w:t>的情况</w:t>
+      </w:r>
+      <w:r>
+        <w:rPr>
+          <w:rFonts w:ascii="Tahoma" w:eastAsia="微软雅黑" w:hAnsi="Tahoma" w:hint="eastAsia"/>
+          <w:kern w:val="0"/>
+          <w:sz w:val="22"/>
+        </w:rPr>
+        <w:t>，如果对话框和选择框中间有任何其他指令，则这两个框都不会同时出现</w:t>
+      </w:r>
+      <w:r>
+        <w:rPr>
+          <w:rFonts w:ascii="Tahoma" w:eastAsia="微软雅黑" w:hAnsi="Tahoma" w:hint="eastAsia"/>
+          <w:kern w:val="0"/>
+          <w:sz w:val="22"/>
+        </w:rPr>
+        <w:t>。为了避免分开问题，你可以按照下面的方式写指令。</w:t>
+      </w:r>
+    </w:p>
+    <w:p>
+      <w:pPr>
+        <w:jc w:val="center"/>
+      </w:pPr>
+      <w:r>
+        <w:rPr>
+          <w:noProof/>
+        </w:rPr>
+        <w:drawing>
+          <wp:inline distT="0" distB="0" distL="0" distR="0" wp14:anchorId="38A3CC92" wp14:editId="20A16D32">
+            <wp:extent cx="4130040" cy="2177178"/>
+            <wp:effectExtent l="0" t="0" r="3810" b="0"/>
+            <wp:docPr id="15" name="图片 15"/>
+            <wp:cNvGraphicFramePr>
+              <a:graphicFrameLocks xmlns:a="http://schemas.openxmlformats.org/drawingml/2006/main" noChangeAspect="1"/>
+            </wp:cNvGraphicFramePr>
+            <a:graphic xmlns:a="http://schemas.openxmlformats.org/drawingml/2006/main">
+              <a:graphicData uri="http://schemas.openxmlformats.org/drawingml/2006/picture">
+                <pic:pic xmlns:pic="http://schemas.openxmlformats.org/drawingml/2006/picture">
+                  <pic:nvPicPr>
+                    <pic:cNvPr id="1" name=""/>
+                    <pic:cNvPicPr/>
+                  </pic:nvPicPr>
+                  <pic:blipFill>
+                    <a:blip r:embed="rId24"/>
+                    <a:stretch>
+                      <a:fillRect/>
+                    </a:stretch>
+                  </pic:blipFill>
+                  <pic:spPr>
+                    <a:xfrm>
+                      <a:off x="0" y="0"/>
+                      <a:ext cx="4149286" cy="2187324"/>
+                    </a:xfrm>
+                    <a:prstGeom prst="rect">
+                      <a:avLst/>
+                    </a:prstGeom>
+                  </pic:spPr>
+                </pic:pic>
+              </a:graphicData>
+            </a:graphic>
+          </wp:inline>
+        </w:drawing>
+      </w:r>
+    </w:p>
+    <w:p>
+      <w:pPr>
+        <w:widowControl/>
+        <w:jc w:val="left"/>
+        <w:rPr>
+          <w:rFonts w:ascii="Tahoma" w:eastAsia="微软雅黑" w:hAnsi="Tahoma"/>
+          <w:kern w:val="0"/>
+          <w:sz w:val="22"/>
+        </w:rPr>
+      </w:pPr>
+    </w:p>
+    <w:p>
+      <w:pPr>
+        <w:widowControl/>
+        <w:jc w:val="left"/>
+        <w:rPr>
+          <w:rFonts w:ascii="Tahoma" w:eastAsia="微软雅黑" w:hAnsi="Tahoma"/>
+          <w:kern w:val="0"/>
+          <w:sz w:val="22"/>
+        </w:rPr>
+      </w:pPr>
     </w:p>
     <w:p>
       <w:pPr>
@@ -2393,7 +4289,7 @@
 </file>
 
 <file path=word/endnotes.xml><?xml version="1.0" encoding="utf-8"?>
-<w:endnotes xmlns:wpc="http://schemas.microsoft.com/office/word/2010/wordprocessingCanvas" xmlns:cx="http://schemas.microsoft.com/office/drawing/2014/chartex" xmlns:cx1="http://schemas.microsoft.com/office/drawing/2015/9/8/chartex" xmlns:cx2="http://schemas.microsoft.com/office/drawing/2015/10/21/chartex" xmlns:cx3="http://schemas.microsoft.com/office/drawing/2016/5/9/chartex" xmlns:cx4="http://schemas.microsoft.com/office/drawing/2016/5/10/chartex" xmlns:cx5="http://schemas.microsoft.com/office/drawing/2016/5/11/chartex" xmlns:cx6="http://schemas.microsoft.com/office/drawing/2016/5/12/chartex" xmlns:cx7="http://schemas.microsoft.com/office/drawing/2016/5/13/chartex" xmlns:cx8="http://schemas.microsoft.com/office/drawing/2016/5/14/chartex" xmlns:mc="http://schemas.openxmlformats.org/markup-compatibility/2006" xmlns:aink="http://schemas.microsoft.com/office/drawing/2016/ink" xmlns:am3d="http://schemas.microsoft.com/office/drawing/2017/model3d" xmlns:o="urn:schemas-microsoft-com:office:office" xmlns:r="http://schemas.openxmlformats.org/officeDocument/2006/relationships" xmlns:m="http://schemas.openxmlformats.org/officeDocument/2006/math" xmlns:v="urn:schemas-microsoft-com:vml" xmlns:wp14="http://schemas.microsoft.com/office/word/2010/wordprocessingDrawing" xmlns:wp="http://schemas.openxmlformats.org/drawingml/2006/wordprocessingDrawing" xmlns:w10="urn:schemas-microsoft-com:office:word" xmlns:w="http://schemas.openxmlformats.org/wordprocessingml/2006/main" xmlns:w14="http://schemas.microsoft.com/office/word/2010/wordml" xmlns:w15="http://schemas.microsoft.com/office/word/2012/wordml" xmlns:w16cid="http://schemas.microsoft.com/office/word/2016/wordml/cid" xmlns:w16se="http://schemas.microsoft.com/office/word/2015/wordml/symex" xmlns:wpg="http://schemas.microsoft.com/office/word/2010/wordprocessingGroup" xmlns:wpi="http://schemas.microsoft.com/office/word/2010/wordprocessingInk" xmlns:wne="http://schemas.microsoft.com/office/word/2006/wordml" xmlns:wps="http://schemas.microsoft.com/office/word/2010/wordprocessingShape" mc:Ignorable="w14 w15 w16se w16cid wp14">
+<w:endnotes xmlns:wpc="http://schemas.microsoft.com/office/word/2010/wordprocessingCanvas" xmlns:cx="http://schemas.microsoft.com/office/drawing/2014/chartex" xmlns:cx1="http://schemas.microsoft.com/office/drawing/2015/9/8/chartex" xmlns:cx2="http://schemas.microsoft.com/office/drawing/2015/10/21/chartex" xmlns:cx3="http://schemas.microsoft.com/office/drawing/2016/5/9/chartex" xmlns:cx4="http://schemas.microsoft.com/office/drawing/2016/5/10/chartex" xmlns:cx5="http://schemas.microsoft.com/office/drawing/2016/5/11/chartex" xmlns:cx6="http://schemas.microsoft.com/office/drawing/2016/5/12/chartex" xmlns:cx7="http://schemas.microsoft.com/office/drawing/2016/5/13/chartex" xmlns:cx8="http://schemas.microsoft.com/office/drawing/2016/5/14/chartex" xmlns:mc="http://schemas.openxmlformats.org/markup-compatibility/2006" xmlns:aink="http://schemas.microsoft.com/office/drawing/2016/ink" xmlns:am3d="http://schemas.microsoft.com/office/drawing/2017/model3d" xmlns:o="urn:schemas-microsoft-com:office:office" xmlns:r="http://schemas.openxmlformats.org/officeDocument/2006/relationships" xmlns:m="http://schemas.openxmlformats.org/officeDocument/2006/math" xmlns:v="urn:schemas-microsoft-com:vml" xmlns:wp14="http://schemas.microsoft.com/office/word/2010/wordprocessingDrawing" xmlns:wp="http://schemas.openxmlformats.org/drawingml/2006/wordprocessingDrawing" xmlns:w10="urn:schemas-microsoft-com:office:word" xmlns:w="http://schemas.openxmlformats.org/wordprocessingml/2006/main" xmlns:w14="http://schemas.microsoft.com/office/word/2010/wordml" xmlns:w15="http://schemas.microsoft.com/office/word/2012/wordml" xmlns:w16cex="http://schemas.microsoft.com/office/word/2018/wordml/cex" xmlns:w16cid="http://schemas.microsoft.com/office/word/2016/wordml/cid" xmlns:w16="http://schemas.microsoft.com/office/word/2018/wordml" xmlns:w16se="http://schemas.microsoft.com/office/word/2015/wordml/symex" xmlns:wpg="http://schemas.microsoft.com/office/word/2010/wordprocessingGroup" xmlns:wpi="http://schemas.microsoft.com/office/word/2010/wordprocessingInk" xmlns:wne="http://schemas.microsoft.com/office/word/2006/wordml" xmlns:wps="http://schemas.microsoft.com/office/word/2010/wordprocessingShape" mc:Ignorable="w14 w15 w16se w16cid w16 w16cex wp14">
   <w:endnote w:type="separator" w:id="-1">
     <w:p>
       <w:r>
@@ -2412,7 +4308,7 @@
 </file>
 
 <file path=word/footnotes.xml><?xml version="1.0" encoding="utf-8"?>
-<w:footnotes xmlns:wpc="http://schemas.microsoft.com/office/word/2010/wordprocessingCanvas" xmlns:cx="http://schemas.microsoft.com/office/drawing/2014/chartex" xmlns:cx1="http://schemas.microsoft.com/office/drawing/2015/9/8/chartex" xmlns:cx2="http://schemas.microsoft.com/office/drawing/2015/10/21/chartex" xmlns:cx3="http://schemas.microsoft.com/office/drawing/2016/5/9/chartex" xmlns:cx4="http://schemas.microsoft.com/office/drawing/2016/5/10/chartex" xmlns:cx5="http://schemas.microsoft.com/office/drawing/2016/5/11/chartex" xmlns:cx6="http://schemas.microsoft.com/office/drawing/2016/5/12/chartex" xmlns:cx7="http://schemas.microsoft.com/office/drawing/2016/5/13/chartex" xmlns:cx8="http://schemas.microsoft.com/office/drawing/2016/5/14/chartex" xmlns:mc="http://schemas.openxmlformats.org/markup-compatibility/2006" xmlns:aink="http://schemas.microsoft.com/office/drawing/2016/ink" xmlns:am3d="http://schemas.microsoft.com/office/drawing/2017/model3d" xmlns:o="urn:schemas-microsoft-com:office:office" xmlns:r="http://schemas.openxmlformats.org/officeDocument/2006/relationships" xmlns:m="http://schemas.openxmlformats.org/officeDocument/2006/math" xmlns:v="urn:schemas-microsoft-com:vml" xmlns:wp14="http://schemas.microsoft.com/office/word/2010/wordprocessingDrawing" xmlns:wp="http://schemas.openxmlformats.org/drawingml/2006/wordprocessingDrawing" xmlns:w10="urn:schemas-microsoft-com:office:word" xmlns:w="http://schemas.openxmlformats.org/wordprocessingml/2006/main" xmlns:w14="http://schemas.microsoft.com/office/word/2010/wordml" xmlns:w15="http://schemas.microsoft.com/office/word/2012/wordml" xmlns:w16cid="http://schemas.microsoft.com/office/word/2016/wordml/cid" xmlns:w16se="http://schemas.microsoft.com/office/word/2015/wordml/symex" xmlns:wpg="http://schemas.microsoft.com/office/word/2010/wordprocessingGroup" xmlns:wpi="http://schemas.microsoft.com/office/word/2010/wordprocessingInk" xmlns:wne="http://schemas.microsoft.com/office/word/2006/wordml" xmlns:wps="http://schemas.microsoft.com/office/word/2010/wordprocessingShape" mc:Ignorable="w14 w15 w16se w16cid wp14">
+<w:footnotes xmlns:wpc="http://schemas.microsoft.com/office/word/2010/wordprocessingCanvas" xmlns:cx="http://schemas.microsoft.com/office/drawing/2014/chartex" xmlns:cx1="http://schemas.microsoft.com/office/drawing/2015/9/8/chartex" xmlns:cx2="http://schemas.microsoft.com/office/drawing/2015/10/21/chartex" xmlns:cx3="http://schemas.microsoft.com/office/drawing/2016/5/9/chartex" xmlns:cx4="http://schemas.microsoft.com/office/drawing/2016/5/10/chartex" xmlns:cx5="http://schemas.microsoft.com/office/drawing/2016/5/11/chartex" xmlns:cx6="http://schemas.microsoft.com/office/drawing/2016/5/12/chartex" xmlns:cx7="http://schemas.microsoft.com/office/drawing/2016/5/13/chartex" xmlns:cx8="http://schemas.microsoft.com/office/drawing/2016/5/14/chartex" xmlns:mc="http://schemas.openxmlformats.org/markup-compatibility/2006" xmlns:aink="http://schemas.microsoft.com/office/drawing/2016/ink" xmlns:am3d="http://schemas.microsoft.com/office/drawing/2017/model3d" xmlns:o="urn:schemas-microsoft-com:office:office" xmlns:r="http://schemas.openxmlformats.org/officeDocument/2006/relationships" xmlns:m="http://schemas.openxmlformats.org/officeDocument/2006/math" xmlns:v="urn:schemas-microsoft-com:vml" xmlns:wp14="http://schemas.microsoft.com/office/word/2010/wordprocessingDrawing" xmlns:wp="http://schemas.openxmlformats.org/drawingml/2006/wordprocessingDrawing" xmlns:w10="urn:schemas-microsoft-com:office:word" xmlns:w="http://schemas.openxmlformats.org/wordprocessingml/2006/main" xmlns:w14="http://schemas.microsoft.com/office/word/2010/wordml" xmlns:w15="http://schemas.microsoft.com/office/word/2012/wordml" xmlns:w16cex="http://schemas.microsoft.com/office/word/2018/wordml/cex" xmlns:w16cid="http://schemas.microsoft.com/office/word/2016/wordml/cid" xmlns:w16="http://schemas.microsoft.com/office/word/2018/wordml" xmlns:w16se="http://schemas.microsoft.com/office/word/2015/wordml/symex" xmlns:wpg="http://schemas.microsoft.com/office/word/2010/wordprocessingGroup" xmlns:wpi="http://schemas.microsoft.com/office/word/2010/wordprocessingInk" xmlns:wne="http://schemas.microsoft.com/office/word/2006/wordml" xmlns:wps="http://schemas.microsoft.com/office/word/2010/wordprocessingShape" mc:Ignorable="w14 w15 w16se w16cid w16 w16cex wp14">
   <w:footnote w:type="separator" w:id="-1">
     <w:p>
       <w:r>
@@ -2431,7 +4327,7 @@
 </file>
 
 <file path=word/header1.xml><?xml version="1.0" encoding="utf-8"?>
-<w:hdr xmlns:wpc="http://schemas.microsoft.com/office/word/2010/wordprocessingCanvas" xmlns:cx="http://schemas.microsoft.com/office/drawing/2014/chartex" xmlns:cx1="http://schemas.microsoft.com/office/drawing/2015/9/8/chartex" xmlns:cx2="http://schemas.microsoft.com/office/drawing/2015/10/21/chartex" xmlns:cx3="http://schemas.microsoft.com/office/drawing/2016/5/9/chartex" xmlns:cx4="http://schemas.microsoft.com/office/drawing/2016/5/10/chartex" xmlns:cx5="http://schemas.microsoft.com/office/drawing/2016/5/11/chartex" xmlns:cx6="http://schemas.microsoft.com/office/drawing/2016/5/12/chartex" xmlns:cx7="http://schemas.microsoft.com/office/drawing/2016/5/13/chartex" xmlns:cx8="http://schemas.microsoft.com/office/drawing/2016/5/14/chartex" xmlns:mc="http://schemas.openxmlformats.org/markup-compatibility/2006" xmlns:aink="http://schemas.microsoft.com/office/drawing/2016/ink" xmlns:am3d="http://schemas.microsoft.com/office/drawing/2017/model3d" xmlns:o="urn:schemas-microsoft-com:office:office" xmlns:r="http://schemas.openxmlformats.org/officeDocument/2006/relationships" xmlns:m="http://schemas.openxmlformats.org/officeDocument/2006/math" xmlns:v="urn:schemas-microsoft-com:vml" xmlns:wp14="http://schemas.microsoft.com/office/word/2010/wordprocessingDrawing" xmlns:wp="http://schemas.openxmlformats.org/drawingml/2006/wordprocessingDrawing" xmlns:w10="urn:schemas-microsoft-com:office:word" xmlns:w="http://schemas.openxmlformats.org/wordprocessingml/2006/main" xmlns:w14="http://schemas.microsoft.com/office/word/2010/wordml" xmlns:w15="http://schemas.microsoft.com/office/word/2012/wordml" xmlns:w16cid="http://schemas.microsoft.com/office/word/2016/wordml/cid" xmlns:w16se="http://schemas.microsoft.com/office/word/2015/wordml/symex" xmlns:wpg="http://schemas.microsoft.com/office/word/2010/wordprocessingGroup" xmlns:wpi="http://schemas.microsoft.com/office/word/2010/wordprocessingInk" xmlns:wne="http://schemas.microsoft.com/office/word/2006/wordml" xmlns:wps="http://schemas.microsoft.com/office/word/2010/wordprocessingShape" mc:Ignorable="w14 w15 w16se w16cid wp14">
+<w:hdr xmlns:wpc="http://schemas.microsoft.com/office/word/2010/wordprocessingCanvas" xmlns:cx="http://schemas.microsoft.com/office/drawing/2014/chartex" xmlns:cx1="http://schemas.microsoft.com/office/drawing/2015/9/8/chartex" xmlns:cx2="http://schemas.microsoft.com/office/drawing/2015/10/21/chartex" xmlns:cx3="http://schemas.microsoft.com/office/drawing/2016/5/9/chartex" xmlns:cx4="http://schemas.microsoft.com/office/drawing/2016/5/10/chartex" xmlns:cx5="http://schemas.microsoft.com/office/drawing/2016/5/11/chartex" xmlns:cx6="http://schemas.microsoft.com/office/drawing/2016/5/12/chartex" xmlns:cx7="http://schemas.microsoft.com/office/drawing/2016/5/13/chartex" xmlns:cx8="http://schemas.microsoft.com/office/drawing/2016/5/14/chartex" xmlns:mc="http://schemas.openxmlformats.org/markup-compatibility/2006" xmlns:aink="http://schemas.microsoft.com/office/drawing/2016/ink" xmlns:am3d="http://schemas.microsoft.com/office/drawing/2017/model3d" xmlns:o="urn:schemas-microsoft-com:office:office" xmlns:r="http://schemas.openxmlformats.org/officeDocument/2006/relationships" xmlns:m="http://schemas.openxmlformats.org/officeDocument/2006/math" xmlns:v="urn:schemas-microsoft-com:vml" xmlns:wp14="http://schemas.microsoft.com/office/word/2010/wordprocessingDrawing" xmlns:wp="http://schemas.openxmlformats.org/drawingml/2006/wordprocessingDrawing" xmlns:w10="urn:schemas-microsoft-com:office:word" xmlns:w="http://schemas.openxmlformats.org/wordprocessingml/2006/main" xmlns:w14="http://schemas.microsoft.com/office/word/2010/wordml" xmlns:w15="http://schemas.microsoft.com/office/word/2012/wordml" xmlns:w16cex="http://schemas.microsoft.com/office/word/2018/wordml/cex" xmlns:w16cid="http://schemas.microsoft.com/office/word/2016/wordml/cid" xmlns:w16="http://schemas.microsoft.com/office/word/2018/wordml" xmlns:w16se="http://schemas.microsoft.com/office/word/2015/wordml/symex" xmlns:wpg="http://schemas.microsoft.com/office/word/2010/wordprocessingGroup" xmlns:wpi="http://schemas.microsoft.com/office/word/2010/wordprocessingInk" xmlns:wne="http://schemas.microsoft.com/office/word/2006/wordml" xmlns:wps="http://schemas.microsoft.com/office/word/2010/wordprocessingShape" mc:Ignorable="w14 w15 w16se w16cid w16 w16cex wp14">
   <w:p>
     <w:pPr>
       <w:jc w:val="center"/>
@@ -2447,7 +4343,7 @@
         <w:sz w:val="20"/>
       </w:rPr>
       <w:drawing>
-        <wp:anchor distT="0" distB="0" distL="114300" distR="114300" simplePos="0" relativeHeight="251658240" behindDoc="1" locked="0" layoutInCell="1" allowOverlap="1" wp14:anchorId="126ACEBD" wp14:editId="2689DB2A">
+        <wp:anchor distT="0" distB="0" distL="114300" distR="114300" simplePos="0" relativeHeight="251658240" behindDoc="1" locked="0" layoutInCell="1" allowOverlap="1" wp14:anchorId="1329B1D0" wp14:editId="419730AF">
           <wp:simplePos x="0" y="0"/>
           <wp:positionH relativeFrom="column">
             <wp:posOffset>2247900</wp:posOffset>
@@ -2543,7 +4439,7 @@
 </file>
 
 <file path=word/styles.xml><?xml version="1.0" encoding="utf-8"?>
-<w:styles xmlns:mc="http://schemas.openxmlformats.org/markup-compatibility/2006" xmlns:r="http://schemas.openxmlformats.org/officeDocument/2006/relationships" xmlns:w="http://schemas.openxmlformats.org/wordprocessingml/2006/main" xmlns:w14="http://schemas.microsoft.com/office/word/2010/wordml" xmlns:w15="http://schemas.microsoft.com/office/word/2012/wordml" xmlns:w16cid="http://schemas.microsoft.com/office/word/2016/wordml/cid" xmlns:w16se="http://schemas.microsoft.com/office/word/2015/wordml/symex" mc:Ignorable="w14 w15 w16se w16cid">
+<w:styles xmlns:mc="http://schemas.openxmlformats.org/markup-compatibility/2006" xmlns:r="http://schemas.openxmlformats.org/officeDocument/2006/relationships" xmlns:w="http://schemas.openxmlformats.org/wordprocessingml/2006/main" xmlns:w14="http://schemas.microsoft.com/office/word/2010/wordml" xmlns:w15="http://schemas.microsoft.com/office/word/2012/wordml" xmlns:w16cex="http://schemas.microsoft.com/office/word/2018/wordml/cex" xmlns:w16cid="http://schemas.microsoft.com/office/word/2016/wordml/cid" xmlns:w16="http://schemas.microsoft.com/office/word/2018/wordml" xmlns:w16se="http://schemas.microsoft.com/office/word/2015/wordml/symex" mc:Ignorable="w14 w15 w16se w16cid w16 w16cex">
   <w:docDefaults>
     <w:rPrDefault>
       <w:rPr>
@@ -2662,6 +4558,7 @@
     <w:lsdException w:name="HTML Sample" w:semiHidden="1" w:unhideWhenUsed="1"/>
     <w:lsdException w:name="HTML Typewriter" w:semiHidden="1" w:unhideWhenUsed="1"/>
     <w:lsdException w:name="HTML Variable" w:semiHidden="1" w:unhideWhenUsed="1"/>
+    <w:lsdException w:name="Normal Table" w:semiHidden="1" w:unhideWhenUsed="1"/>
     <w:lsdException w:name="annotation subject" w:semiHidden="1" w:unhideWhenUsed="1"/>
     <w:lsdException w:name="No List" w:semiHidden="1" w:unhideWhenUsed="1"/>
     <w:lsdException w:name="Outline List 1" w:semiHidden="1" w:unhideWhenUsed="1"/>
@@ -2704,8 +4601,11 @@
     <w:lsdException w:name="Table Contemporary" w:semiHidden="1" w:unhideWhenUsed="1"/>
     <w:lsdException w:name="Table Elegant" w:semiHidden="1" w:unhideWhenUsed="1"/>
     <w:lsdException w:name="Table Professional" w:semiHidden="1" w:unhideWhenUsed="1"/>
+    <w:lsdException w:name="Table Subtle 1" w:semiHidden="1" w:unhideWhenUsed="1"/>
     <w:lsdException w:name="Table Subtle 2" w:semiHidden="1" w:unhideWhenUsed="1"/>
     <w:lsdException w:name="Table Web 1" w:semiHidden="1" w:unhideWhenUsed="1"/>
+    <w:lsdException w:name="Table Web 2" w:semiHidden="1" w:unhideWhenUsed="1"/>
+    <w:lsdException w:name="Table Web 3" w:semiHidden="1" w:unhideWhenUsed="1"/>
     <w:lsdException w:name="Balloon Text" w:semiHidden="1" w:unhideWhenUsed="1"/>
     <w:lsdException w:name="Table Grid" w:uiPriority="39"/>
     <w:lsdException w:name="Table Theme" w:semiHidden="1" w:unhideWhenUsed="1"/>
@@ -3513,7 +5413,7 @@
 </file>
 
 <file path=customXml/itemProps1.xml><?xml version="1.0" encoding="utf-8"?>
-<ds:datastoreItem xmlns:ds="http://schemas.openxmlformats.org/officeDocument/2006/customXml" ds:itemID="{10769FC5-1205-4C90-B624-416209C4FE02}">
+<ds:datastoreItem xmlns:ds="http://schemas.openxmlformats.org/officeDocument/2006/customXml" ds:itemID="{1129184B-7AE3-4FF8-AD50-E3171081D3A7}">
   <ds:schemaRefs>
     <ds:schemaRef ds:uri="http://schemas.openxmlformats.org/officeDocument/2006/bibliography"/>
   </ds:schemaRefs>
